--- a/Class-Test/Test-IIG-001 (09-12-2024).docx
+++ b/Class-Test/Test-IIG-001 (09-12-2024).docx
@@ -41,15 +41,16 @@
           <w:szCs w:val="18"/>
           <w:lang w:val="en-US"/>
         </w:rPr>
-        <w:t>E/43, Invocity Ave, iHub, IT Park, Sailashree Vihar</w:t>
+        <w:t>2</w:t>
       </w:r>
       <w:r>
         <w:rPr>
           <w:sz w:val="18"/>
           <w:szCs w:val="18"/>
-          <w:lang w:val="en-US"/>
-        </w:rPr>
-        <w:tab/>
+          <w:vertAlign w:val="superscript"/>
+          <w:lang w:val="en-US"/>
+        </w:rPr>
+        <w:t>nd</w:t>
       </w:r>
       <w:r>
         <w:rPr>
@@ -57,7 +58,7 @@
           <w:szCs w:val="18"/>
           <w:lang w:val="en-US"/>
         </w:rPr>
-        <w:tab/>
+        <w:t xml:space="preserve"> Floor, </w:t>
       </w:r>
       <w:r>
         <w:rPr>
@@ -65,29 +66,93 @@
           <w:szCs w:val="18"/>
           <w:lang w:val="en-US"/>
         </w:rPr>
-        <w:tab/>
-      </w:r>
-      <w:r>
-        <w:rPr>
-          <w:lang w:val="en-US"/>
-        </w:rPr>
-        <w:t>Name of the Student</w:t>
-      </w:r>
-    </w:p>
-    <w:p>
-      <w:pPr>
-        <w:spacing w:after="0" w:line="240" w:lineRule="auto"/>
-        <w:contextualSpacing/>
-        <w:rPr>
-          <w:lang w:val="en-US"/>
-        </w:rPr>
-      </w:pPr>
+        <w:t>E/43</w:t>
+      </w:r>
       <w:r>
         <w:rPr>
           <w:sz w:val="18"/>
           <w:szCs w:val="18"/>
           <w:lang w:val="en-US"/>
         </w:rPr>
+        <w:t xml:space="preserve">, </w:t>
+      </w:r>
+      <w:r>
+        <w:rPr>
+          <w:sz w:val="18"/>
+          <w:szCs w:val="18"/>
+          <w:lang w:val="en-US"/>
+        </w:rPr>
+        <w:t xml:space="preserve">iHub, </w:t>
+      </w:r>
+      <w:r>
+        <w:rPr>
+          <w:sz w:val="18"/>
+          <w:szCs w:val="18"/>
+          <w:lang w:val="en-US"/>
+        </w:rPr>
+        <w:t>Invocity Ave</w:t>
+      </w:r>
+      <w:r>
+        <w:rPr>
+          <w:sz w:val="18"/>
+          <w:szCs w:val="18"/>
+          <w:lang w:val="en-US"/>
+        </w:rPr>
+        <w:t>, Sailashree Vihar</w:t>
+      </w:r>
+      <w:r>
+        <w:rPr>
+          <w:sz w:val="18"/>
+          <w:szCs w:val="18"/>
+          <w:lang w:val="en-US"/>
+        </w:rPr>
+        <w:t>,</w:t>
+      </w:r>
+      <w:r>
+        <w:rPr>
+          <w:sz w:val="18"/>
+          <w:szCs w:val="18"/>
+          <w:lang w:val="en-US"/>
+        </w:rPr>
+        <w:tab/>
+      </w:r>
+      <w:r>
+        <w:rPr>
+          <w:sz w:val="18"/>
+          <w:szCs w:val="18"/>
+          <w:lang w:val="en-US"/>
+        </w:rPr>
+        <w:tab/>
+      </w:r>
+      <w:r>
+        <w:rPr>
+          <w:sz w:val="18"/>
+          <w:szCs w:val="18"/>
+          <w:lang w:val="en-US"/>
+        </w:rPr>
+        <w:tab/>
+      </w:r>
+      <w:r>
+        <w:rPr>
+          <w:lang w:val="en-US"/>
+        </w:rPr>
+        <w:t>Name of the Student</w:t>
+      </w:r>
+    </w:p>
+    <w:p>
+      <w:pPr>
+        <w:spacing w:after="0" w:line="240" w:lineRule="auto"/>
+        <w:contextualSpacing/>
+        <w:rPr>
+          <w:lang w:val="en-US"/>
+        </w:rPr>
+      </w:pPr>
+      <w:r>
+        <w:rPr>
+          <w:sz w:val="18"/>
+          <w:szCs w:val="18"/>
+          <w:lang w:val="en-US"/>
+        </w:rPr>
         <w:t>Patia, Bhubaneswar 751024</w:t>
       </w:r>
     </w:p>
@@ -213,6 +278,23 @@
           <w:lang w:val="en-US"/>
         </w:rPr>
         <w:tab/>
+      </w:r>
+      <w:r>
+        <w:rPr>
+          <w:lang w:val="en-US"/>
+        </w:rPr>
+        <w:t xml:space="preserve">    </w:t>
+      </w:r>
+      <w:r>
+        <w:rPr>
+          <w:lang w:val="en-US"/>
+        </w:rPr>
+        <w:tab/>
+      </w:r>
+      <w:r>
+        <w:rPr>
+          <w:lang w:val="en-US"/>
+        </w:rPr>
         <w:t>_____________________________</w:t>
       </w:r>
     </w:p>
@@ -268,18 +350,33 @@
       <w:pPr>
         <w:spacing w:after="0" w:line="240" w:lineRule="auto"/>
         <w:contextualSpacing/>
+      </w:pPr>
+      <w:r>
+        <w:t xml:space="preserve">   Upload the program to your GitHub folder in </w:t>
+      </w:r>
+    </w:p>
+    <w:p>
+      <w:pPr>
+        <w:spacing w:after="0" w:line="240" w:lineRule="auto"/>
+        <w:contextualSpacing/>
         <w:rPr>
           <w:color w:val="0070C0"/>
         </w:rPr>
       </w:pPr>
       <w:r>
-        <w:t xml:space="preserve">   Upload the program to your GitHub folder in </w:t>
-      </w:r>
-      <w:r>
-        <w:rPr>
-          <w:color w:val="0070C0"/>
+        <w:t xml:space="preserve">   </w:t>
+      </w:r>
+      <w:r>
+        <w:rPr>
+          <w:color w:val="C00000"/>
         </w:rPr>
         <w:t>https://github.com/milandas63/</w:t>
+      </w:r>
+      <w:r>
+        <w:rPr>
+          <w:color w:val="C00000"/>
+        </w:rPr>
+        <w:t>Intern-Java-2024-11-18/tree/main/Class-Test</w:t>
       </w:r>
     </w:p>
     <w:p>
@@ -313,18 +410,16 @@
           <w:sz w:val="24"/>
           <w:szCs w:val="24"/>
         </w:rPr>
-        <w:t xml:space="preserve">Count the number of occurrences of each character </w:t>
-      </w:r>
-      <w:proofErr w:type="gramStart"/>
+        <w:t xml:space="preserve">Count the number of occurrences of each character in </w:t>
+      </w:r>
       <w:r>
         <w:rPr>
           <w:rFonts w:cstheme="minorHAnsi"/>
           <w:sz w:val="24"/>
           <w:szCs w:val="24"/>
         </w:rPr>
-        <w:t>in a given</w:t>
-      </w:r>
-      <w:proofErr w:type="gramEnd"/>
+        <w:t>each</w:t>
+      </w:r>
       <w:r>
         <w:rPr>
           <w:rFonts w:cstheme="minorHAnsi"/>
@@ -729,6 +824,8 @@
       <w:r>
         <w:rPr>
           <w:rFonts w:ascii="Arial" w:hAnsi="Arial" w:cs="Arial"/>
+          <w:b/>
+          <w:bCs/>
           <w:color w:val="00B0F0"/>
         </w:rPr>
         <w:t>blue</w:t>
@@ -1076,84 +1173,925 @@
         <w:rPr>
           <w:lang w:val="en-US"/>
         </w:rPr>
+        <w:t>What is byte code in Java?</w:t>
+      </w:r>
+    </w:p>
+    <w:p>
+      <w:pPr>
+        <w:pStyle w:val="ListParagraph"/>
+        <w:numPr>
+          <w:ilvl w:val="0"/>
+          <w:numId w:val="6"/>
+        </w:numPr>
+        <w:spacing w:after="0" w:line="240" w:lineRule="auto"/>
+        <w:rPr>
+          <w:lang w:val="en-US"/>
+        </w:rPr>
+      </w:pPr>
+      <w:r>
+        <w:rPr>
+          <w:lang w:val="en-US"/>
+        </w:rPr>
+        <w:t>Code generated by a Java compiler</w:t>
+      </w:r>
+    </w:p>
+    <w:p>
+      <w:pPr>
+        <w:pStyle w:val="ListParagraph"/>
+        <w:numPr>
+          <w:ilvl w:val="0"/>
+          <w:numId w:val="6"/>
+        </w:numPr>
+        <w:spacing w:after="0" w:line="240" w:lineRule="auto"/>
+        <w:rPr>
+          <w:lang w:val="en-US"/>
+        </w:rPr>
+      </w:pPr>
+      <w:r>
+        <w:rPr>
+          <w:lang w:val="en-US"/>
+        </w:rPr>
+        <w:t>Code generated by a Java Virtual Machine</w:t>
+      </w:r>
+    </w:p>
+    <w:p>
+      <w:pPr>
+        <w:pStyle w:val="ListParagraph"/>
+        <w:numPr>
+          <w:ilvl w:val="0"/>
+          <w:numId w:val="6"/>
+        </w:numPr>
+        <w:spacing w:after="0" w:line="240" w:lineRule="auto"/>
+        <w:rPr>
+          <w:lang w:val="en-US"/>
+        </w:rPr>
+      </w:pPr>
+      <w:r>
+        <w:rPr>
+          <w:lang w:val="en-US"/>
+        </w:rPr>
+        <w:t>Name of Java source code file</w:t>
+      </w:r>
+    </w:p>
+    <w:p>
+      <w:pPr>
+        <w:pStyle w:val="ListParagraph"/>
+        <w:numPr>
+          <w:ilvl w:val="0"/>
+          <w:numId w:val="6"/>
+        </w:numPr>
+        <w:spacing w:after="0" w:line="240" w:lineRule="auto"/>
+        <w:rPr>
+          <w:lang w:val="en-US"/>
+        </w:rPr>
+      </w:pPr>
+      <w:r>
+        <w:rPr>
+          <w:lang w:val="en-US"/>
+        </w:rPr>
+        <w:t>Block of code written inside a class</w:t>
+      </w:r>
+    </w:p>
+    <w:p>
+      <w:pPr>
+        <w:spacing w:after="0" w:line="240" w:lineRule="auto"/>
+        <w:contextualSpacing/>
+        <w:rPr>
+          <w:lang w:val="en-US"/>
+        </w:rPr>
+      </w:pPr>
+    </w:p>
+    <w:p>
+      <w:pPr>
+        <w:pStyle w:val="ListParagraph"/>
+        <w:numPr>
+          <w:ilvl w:val="0"/>
+          <w:numId w:val="2"/>
+        </w:numPr>
+        <w:spacing w:after="0" w:line="240" w:lineRule="auto"/>
+        <w:rPr>
+          <w:lang w:val="en-US"/>
+        </w:rPr>
+      </w:pPr>
+      <w:r>
+        <w:rPr>
+          <w:lang w:val="en-US"/>
+        </w:rPr>
+        <w:t>Which of the following are not Java keywords?</w:t>
+      </w:r>
+    </w:p>
+    <w:p>
+      <w:pPr>
+        <w:pStyle w:val="ListParagraph"/>
+        <w:numPr>
+          <w:ilvl w:val="0"/>
+          <w:numId w:val="7"/>
+        </w:numPr>
+        <w:spacing w:after="0" w:line="240" w:lineRule="auto"/>
+        <w:rPr>
+          <w:lang w:val="en-US"/>
+        </w:rPr>
+      </w:pPr>
+      <w:r>
+        <w:rPr>
+          <w:lang w:val="en-US"/>
+        </w:rPr>
+        <w:t>double</w:t>
+      </w:r>
+    </w:p>
+    <w:p>
+      <w:pPr>
+        <w:pStyle w:val="ListParagraph"/>
+        <w:numPr>
+          <w:ilvl w:val="0"/>
+          <w:numId w:val="7"/>
+        </w:numPr>
+        <w:spacing w:after="0" w:line="240" w:lineRule="auto"/>
+        <w:rPr>
+          <w:lang w:val="en-US"/>
+        </w:rPr>
+      </w:pPr>
+      <w:r>
+        <w:rPr>
+          <w:lang w:val="en-US"/>
+        </w:rPr>
+        <w:t>switch</w:t>
+      </w:r>
+    </w:p>
+    <w:p>
+      <w:pPr>
+        <w:pStyle w:val="ListParagraph"/>
+        <w:numPr>
+          <w:ilvl w:val="0"/>
+          <w:numId w:val="7"/>
+        </w:numPr>
+        <w:spacing w:after="0" w:line="240" w:lineRule="auto"/>
+        <w:rPr>
+          <w:lang w:val="en-US"/>
+        </w:rPr>
+      </w:pPr>
+      <w:r>
+        <w:rPr>
+          <w:lang w:val="en-US"/>
+        </w:rPr>
+        <w:t>then</w:t>
+      </w:r>
+    </w:p>
+    <w:p>
+      <w:pPr>
+        <w:pStyle w:val="ListParagraph"/>
+        <w:numPr>
+          <w:ilvl w:val="0"/>
+          <w:numId w:val="7"/>
+        </w:numPr>
+        <w:spacing w:after="0" w:line="240" w:lineRule="auto"/>
+        <w:rPr>
+          <w:lang w:val="en-US"/>
+        </w:rPr>
+      </w:pPr>
+      <w:r>
+        <w:rPr>
+          <w:lang w:val="en-US"/>
+        </w:rPr>
+        <w:t>instanceof</w:t>
+      </w:r>
+    </w:p>
+    <w:p>
+      <w:pPr>
+        <w:spacing w:after="0" w:line="240" w:lineRule="auto"/>
+        <w:contextualSpacing/>
+        <w:rPr>
+          <w:lang w:val="en-US"/>
+        </w:rPr>
+      </w:pPr>
+    </w:p>
+    <w:p>
+      <w:pPr>
+        <w:pStyle w:val="ListParagraph"/>
+        <w:numPr>
+          <w:ilvl w:val="0"/>
+          <w:numId w:val="2"/>
+        </w:numPr>
+        <w:spacing w:after="0" w:line="240" w:lineRule="auto"/>
+        <w:rPr>
+          <w:lang w:val="en-US"/>
+        </w:rPr>
+      </w:pPr>
+      <w:r>
+        <w:rPr>
+          <w:lang w:val="en-US"/>
+        </w:rPr>
+        <w:t>Which of these have highest precedence?</w:t>
+      </w:r>
+    </w:p>
+    <w:p>
+      <w:pPr>
+        <w:pStyle w:val="ListParagraph"/>
+        <w:numPr>
+          <w:ilvl w:val="0"/>
+          <w:numId w:val="8"/>
+        </w:numPr>
+        <w:spacing w:after="0" w:line="240" w:lineRule="auto"/>
+        <w:rPr>
+          <w:lang w:val="en-US"/>
+        </w:rPr>
+      </w:pPr>
+      <w:r>
+        <w:rPr>
+          <w:lang w:val="en-US"/>
+        </w:rPr>
+        <w:t>()</w:t>
+      </w:r>
+    </w:p>
+    <w:p>
+      <w:pPr>
+        <w:pStyle w:val="ListParagraph"/>
+        <w:numPr>
+          <w:ilvl w:val="0"/>
+          <w:numId w:val="8"/>
+        </w:numPr>
+        <w:spacing w:after="0" w:line="240" w:lineRule="auto"/>
+        <w:rPr>
+          <w:lang w:val="en-US"/>
+        </w:rPr>
+      </w:pPr>
+      <w:r>
+        <w:rPr>
+          <w:lang w:val="en-US"/>
+        </w:rPr>
+        <w:t>++</w:t>
+      </w:r>
+    </w:p>
+    <w:p>
+      <w:pPr>
+        <w:pStyle w:val="ListParagraph"/>
+        <w:numPr>
+          <w:ilvl w:val="0"/>
+          <w:numId w:val="8"/>
+        </w:numPr>
+        <w:spacing w:after="0" w:line="240" w:lineRule="auto"/>
+        <w:rPr>
+          <w:lang w:val="en-US"/>
+        </w:rPr>
+      </w:pPr>
+      <w:r>
+        <w:rPr>
+          <w:lang w:val="en-US"/>
+        </w:rPr>
+        <w:t>*</w:t>
+      </w:r>
+    </w:p>
+    <w:p>
+      <w:pPr>
+        <w:pStyle w:val="ListParagraph"/>
+        <w:numPr>
+          <w:ilvl w:val="0"/>
+          <w:numId w:val="8"/>
+        </w:numPr>
+        <w:spacing w:after="0" w:line="240" w:lineRule="auto"/>
+        <w:rPr>
+          <w:lang w:val="en-US"/>
+        </w:rPr>
+      </w:pPr>
+      <w:r>
+        <w:rPr>
+          <w:lang w:val="en-US"/>
+        </w:rPr>
+        <w:t>&gt;&gt;</w:t>
+      </w:r>
+    </w:p>
+    <w:p>
+      <w:pPr>
+        <w:spacing w:after="0" w:line="240" w:lineRule="auto"/>
+        <w:contextualSpacing/>
+        <w:rPr>
+          <w:lang w:val="en-US"/>
+        </w:rPr>
+      </w:pPr>
+    </w:p>
+    <w:p>
+      <w:pPr>
+        <w:pStyle w:val="ListParagraph"/>
+        <w:numPr>
+          <w:ilvl w:val="0"/>
+          <w:numId w:val="2"/>
+        </w:numPr>
+        <w:spacing w:after="0" w:line="240" w:lineRule="auto"/>
+        <w:rPr>
+          <w:lang w:val="en-US"/>
+        </w:rPr>
+      </w:pPr>
+      <w:r>
+        <w:rPr>
+          <w:lang w:val="en-US"/>
+        </w:rPr>
+        <w:t>Which of these is returned by operator '&amp;'?</w:t>
+      </w:r>
+    </w:p>
+    <w:p>
+      <w:pPr>
+        <w:pStyle w:val="ListParagraph"/>
+        <w:numPr>
+          <w:ilvl w:val="0"/>
+          <w:numId w:val="9"/>
+        </w:numPr>
+        <w:spacing w:after="0" w:line="240" w:lineRule="auto"/>
+        <w:rPr>
+          <w:lang w:val="en-US"/>
+        </w:rPr>
+      </w:pPr>
+      <w:r>
+        <w:rPr>
+          <w:lang w:val="en-US"/>
+        </w:rPr>
+        <w:t>Integer</w:t>
+      </w:r>
+    </w:p>
+    <w:p>
+      <w:pPr>
+        <w:pStyle w:val="ListParagraph"/>
+        <w:numPr>
+          <w:ilvl w:val="0"/>
+          <w:numId w:val="9"/>
+        </w:numPr>
+        <w:spacing w:after="0" w:line="240" w:lineRule="auto"/>
+        <w:rPr>
+          <w:lang w:val="en-US"/>
+        </w:rPr>
+      </w:pPr>
+      <w:r>
+        <w:rPr>
+          <w:lang w:val="en-US"/>
+        </w:rPr>
+        <w:t>Character</w:t>
+      </w:r>
+    </w:p>
+    <w:p>
+      <w:pPr>
+        <w:pStyle w:val="ListParagraph"/>
+        <w:numPr>
+          <w:ilvl w:val="0"/>
+          <w:numId w:val="9"/>
+        </w:numPr>
+        <w:spacing w:after="0" w:line="240" w:lineRule="auto"/>
+        <w:rPr>
+          <w:lang w:val="en-US"/>
+        </w:rPr>
+      </w:pPr>
+      <w:r>
+        <w:rPr>
+          <w:lang w:val="en-US"/>
+        </w:rPr>
+        <w:t>Boolean</w:t>
+      </w:r>
+    </w:p>
+    <w:p>
+      <w:pPr>
+        <w:pStyle w:val="ListParagraph"/>
+        <w:numPr>
+          <w:ilvl w:val="0"/>
+          <w:numId w:val="9"/>
+        </w:numPr>
+        <w:spacing w:after="0" w:line="240" w:lineRule="auto"/>
+        <w:rPr>
+          <w:lang w:val="en-US"/>
+        </w:rPr>
+      </w:pPr>
+      <w:r>
+        <w:rPr>
+          <w:lang w:val="en-US"/>
+        </w:rPr>
+        <w:t>Float</w:t>
+      </w:r>
+    </w:p>
+    <w:p>
+      <w:pPr>
+        <w:spacing w:after="0" w:line="240" w:lineRule="auto"/>
+        <w:contextualSpacing/>
+        <w:rPr>
+          <w:lang w:val="en-US"/>
+        </w:rPr>
+      </w:pPr>
+    </w:p>
+    <w:p>
+      <w:pPr>
+        <w:pStyle w:val="ListParagraph"/>
+        <w:numPr>
+          <w:ilvl w:val="0"/>
+          <w:numId w:val="2"/>
+        </w:numPr>
+        <w:spacing w:after="0" w:line="240" w:lineRule="auto"/>
+        <w:rPr>
+          <w:lang w:val="en-US"/>
+        </w:rPr>
+      </w:pPr>
+      <w:r>
+        <w:rPr>
+          <w:lang w:val="en-US"/>
+        </w:rPr>
+        <w:t>Data type long literals are appended by _____</w:t>
+      </w:r>
+    </w:p>
+    <w:p>
+      <w:pPr>
+        <w:pStyle w:val="ListParagraph"/>
+        <w:numPr>
+          <w:ilvl w:val="0"/>
+          <w:numId w:val="10"/>
+        </w:numPr>
+        <w:spacing w:after="0" w:line="240" w:lineRule="auto"/>
+        <w:rPr>
+          <w:lang w:val="en-US"/>
+        </w:rPr>
+      </w:pPr>
+      <w:r>
+        <w:rPr>
+          <w:lang w:val="en-US"/>
+        </w:rPr>
+        <w:t>Uppercase L</w:t>
+      </w:r>
+    </w:p>
+    <w:p>
+      <w:pPr>
+        <w:pStyle w:val="ListParagraph"/>
+        <w:numPr>
+          <w:ilvl w:val="0"/>
+          <w:numId w:val="10"/>
+        </w:numPr>
+        <w:spacing w:after="0" w:line="240" w:lineRule="auto"/>
+        <w:rPr>
+          <w:lang w:val="en-US"/>
+        </w:rPr>
+      </w:pPr>
+      <w:r>
+        <w:rPr>
+          <w:lang w:val="en-US"/>
+        </w:rPr>
+        <w:t>Lowercase L</w:t>
+      </w:r>
+    </w:p>
+    <w:p>
+      <w:pPr>
+        <w:pStyle w:val="ListParagraph"/>
+        <w:numPr>
+          <w:ilvl w:val="0"/>
+          <w:numId w:val="10"/>
+        </w:numPr>
+        <w:spacing w:after="0" w:line="240" w:lineRule="auto"/>
+        <w:rPr>
+          <w:lang w:val="en-US"/>
+        </w:rPr>
+      </w:pPr>
+      <w:r>
+        <w:rPr>
+          <w:lang w:val="en-US"/>
+        </w:rPr>
+        <w:t>Long</w:t>
+      </w:r>
+    </w:p>
+    <w:p>
+      <w:pPr>
+        <w:pStyle w:val="ListParagraph"/>
+        <w:numPr>
+          <w:ilvl w:val="0"/>
+          <w:numId w:val="10"/>
+        </w:numPr>
+        <w:spacing w:after="0" w:line="240" w:lineRule="auto"/>
+        <w:rPr>
+          <w:lang w:val="en-US"/>
+        </w:rPr>
+      </w:pPr>
+      <w:r>
+        <w:rPr>
+          <w:lang w:val="en-US"/>
+        </w:rPr>
+        <w:t>Both A and B</w:t>
+      </w:r>
+    </w:p>
+    <w:p>
+      <w:pPr>
+        <w:spacing w:after="0" w:line="240" w:lineRule="auto"/>
+        <w:contextualSpacing/>
+        <w:rPr>
+          <w:lang w:val="en-US"/>
+        </w:rPr>
+      </w:pPr>
+    </w:p>
+    <w:p>
+      <w:pPr>
+        <w:pStyle w:val="ListParagraph"/>
+        <w:numPr>
+          <w:ilvl w:val="0"/>
+          <w:numId w:val="2"/>
+        </w:numPr>
+        <w:spacing w:after="0" w:line="240" w:lineRule="auto"/>
+        <w:rPr>
+          <w:lang w:val="en-US"/>
+        </w:rPr>
+      </w:pPr>
+      <w:r>
+        <w:rPr>
+          <w:lang w:val="en-US"/>
+        </w:rPr>
+        <w:t>Java language was initially called as ________</w:t>
+      </w:r>
+    </w:p>
+    <w:p>
+      <w:pPr>
+        <w:pStyle w:val="ListParagraph"/>
+        <w:numPr>
+          <w:ilvl w:val="0"/>
+          <w:numId w:val="11"/>
+        </w:numPr>
+        <w:spacing w:after="0" w:line="240" w:lineRule="auto"/>
+        <w:rPr>
+          <w:lang w:val="en-US"/>
+        </w:rPr>
+      </w:pPr>
+      <w:r>
+        <w:rPr>
+          <w:lang w:val="en-US"/>
+        </w:rPr>
+        <w:t>Sumatra</w:t>
+      </w:r>
+    </w:p>
+    <w:p>
+      <w:pPr>
+        <w:pStyle w:val="ListParagraph"/>
+        <w:numPr>
+          <w:ilvl w:val="0"/>
+          <w:numId w:val="11"/>
+        </w:numPr>
+        <w:spacing w:after="0" w:line="240" w:lineRule="auto"/>
+        <w:rPr>
+          <w:lang w:val="en-US"/>
+        </w:rPr>
+      </w:pPr>
+      <w:r>
+        <w:rPr>
+          <w:lang w:val="en-US"/>
+        </w:rPr>
+        <w:t>J++</w:t>
+      </w:r>
+    </w:p>
+    <w:p>
+      <w:pPr>
+        <w:pStyle w:val="ListParagraph"/>
+        <w:numPr>
+          <w:ilvl w:val="0"/>
+          <w:numId w:val="11"/>
+        </w:numPr>
+        <w:spacing w:after="0" w:line="240" w:lineRule="auto"/>
+        <w:rPr>
+          <w:lang w:val="en-US"/>
+        </w:rPr>
+      </w:pPr>
+      <w:r>
+        <w:rPr>
+          <w:lang w:val="en-US"/>
+        </w:rPr>
+        <w:t>Oak</w:t>
+      </w:r>
+    </w:p>
+    <w:p>
+      <w:pPr>
+        <w:pStyle w:val="ListParagraph"/>
+        <w:numPr>
+          <w:ilvl w:val="0"/>
+          <w:numId w:val="11"/>
+        </w:numPr>
+        <w:spacing w:after="0" w:line="240" w:lineRule="auto"/>
+        <w:rPr>
+          <w:lang w:val="en-US"/>
+        </w:rPr>
+      </w:pPr>
+      <w:r>
+        <w:rPr>
+          <w:lang w:val="en-US"/>
+        </w:rPr>
+        <w:t>Pine</w:t>
+      </w:r>
+    </w:p>
+    <w:p>
+      <w:pPr>
+        <w:spacing w:after="0" w:line="240" w:lineRule="auto"/>
+        <w:contextualSpacing/>
+        <w:rPr>
+          <w:lang w:val="en-US"/>
+        </w:rPr>
+      </w:pPr>
+    </w:p>
+    <w:p>
+      <w:pPr>
+        <w:pStyle w:val="ListParagraph"/>
+        <w:numPr>
+          <w:ilvl w:val="0"/>
+          <w:numId w:val="2"/>
+        </w:numPr>
+        <w:spacing w:after="0" w:line="240" w:lineRule="auto"/>
+        <w:rPr>
+          <w:lang w:val="en-US"/>
+        </w:rPr>
+      </w:pPr>
+      <w:r>
+        <w:rPr>
+          <w:lang w:val="en-US"/>
+        </w:rPr>
+        <w:t>Which variables are created when an object is created with the use of the keyword 'new' and destroyed when the object is destroyed?</w:t>
+      </w:r>
+    </w:p>
+    <w:p>
+      <w:pPr>
+        <w:pStyle w:val="ListParagraph"/>
+        <w:numPr>
+          <w:ilvl w:val="0"/>
+          <w:numId w:val="12"/>
+        </w:numPr>
+        <w:spacing w:after="0" w:line="240" w:lineRule="auto"/>
+        <w:rPr>
+          <w:lang w:val="en-US"/>
+        </w:rPr>
+      </w:pPr>
+      <w:r>
+        <w:rPr>
+          <w:lang w:val="en-US"/>
+        </w:rPr>
+        <w:t>Local variables</w:t>
+      </w:r>
+    </w:p>
+    <w:p>
+      <w:pPr>
+        <w:pStyle w:val="ListParagraph"/>
+        <w:numPr>
+          <w:ilvl w:val="0"/>
+          <w:numId w:val="12"/>
+        </w:numPr>
+        <w:spacing w:after="0" w:line="240" w:lineRule="auto"/>
+        <w:rPr>
+          <w:lang w:val="en-US"/>
+        </w:rPr>
+      </w:pPr>
+      <w:r>
+        <w:rPr>
+          <w:lang w:val="en-US"/>
+        </w:rPr>
+        <w:t>Instance variables</w:t>
+      </w:r>
+    </w:p>
+    <w:p>
+      <w:pPr>
+        <w:pStyle w:val="ListParagraph"/>
+        <w:numPr>
+          <w:ilvl w:val="0"/>
+          <w:numId w:val="12"/>
+        </w:numPr>
+        <w:spacing w:after="0" w:line="240" w:lineRule="auto"/>
+        <w:rPr>
+          <w:lang w:val="en-US"/>
+        </w:rPr>
+      </w:pPr>
+      <w:r>
+        <w:rPr>
+          <w:lang w:val="en-US"/>
+        </w:rPr>
+        <w:t>Class Variables</w:t>
+      </w:r>
+    </w:p>
+    <w:p>
+      <w:pPr>
+        <w:pStyle w:val="ListParagraph"/>
+        <w:numPr>
+          <w:ilvl w:val="0"/>
+          <w:numId w:val="12"/>
+        </w:numPr>
+        <w:spacing w:after="0" w:line="240" w:lineRule="auto"/>
+        <w:rPr>
+          <w:lang w:val="en-US"/>
+        </w:rPr>
+      </w:pPr>
+      <w:r>
+        <w:rPr>
+          <w:lang w:val="en-US"/>
+        </w:rPr>
+        <w:t>Static variables</w:t>
+      </w:r>
+    </w:p>
+    <w:p>
+      <w:pPr>
+        <w:spacing w:after="0" w:line="240" w:lineRule="auto"/>
+        <w:contextualSpacing/>
+        <w:rPr>
+          <w:lang w:val="en-US"/>
+        </w:rPr>
+      </w:pPr>
+    </w:p>
+    <w:p>
+      <w:pPr>
+        <w:pStyle w:val="ListParagraph"/>
+        <w:numPr>
+          <w:ilvl w:val="0"/>
+          <w:numId w:val="2"/>
+        </w:numPr>
+        <w:spacing w:after="0" w:line="240" w:lineRule="auto"/>
+        <w:rPr>
+          <w:lang w:val="en-US"/>
+        </w:rPr>
+      </w:pPr>
+      <w:r>
+        <w:rPr>
+          <w:lang w:val="en-US"/>
+        </w:rPr>
+        <w:t>What is garbage collection in the context of Java?</w:t>
+      </w:r>
+    </w:p>
+    <w:p>
+      <w:pPr>
+        <w:pStyle w:val="ListParagraph"/>
+        <w:numPr>
+          <w:ilvl w:val="0"/>
+          <w:numId w:val="13"/>
+        </w:numPr>
+        <w:spacing w:after="0" w:line="240" w:lineRule="auto"/>
+        <w:rPr>
+          <w:lang w:val="en-US"/>
+        </w:rPr>
+      </w:pPr>
+      <w:r>
+        <w:rPr>
+          <w:lang w:val="en-US"/>
+        </w:rPr>
+        <w:t>Java deletes all unused java files on the system</w:t>
+      </w:r>
+    </w:p>
+    <w:p>
+      <w:pPr>
+        <w:pStyle w:val="ListParagraph"/>
+        <w:numPr>
+          <w:ilvl w:val="0"/>
+          <w:numId w:val="13"/>
+        </w:numPr>
+        <w:spacing w:after="0" w:line="240" w:lineRule="auto"/>
+        <w:rPr>
+          <w:lang w:val="en-US"/>
+        </w:rPr>
+      </w:pPr>
+      <w:r>
+        <w:rPr>
+          <w:lang w:val="en-US"/>
+        </w:rPr>
+        <w:t>Memory used by the object with no reference is automatically reclaimed</w:t>
+      </w:r>
+    </w:p>
+    <w:p>
+      <w:pPr>
+        <w:pStyle w:val="ListParagraph"/>
+        <w:numPr>
+          <w:ilvl w:val="0"/>
+          <w:numId w:val="13"/>
+        </w:numPr>
+        <w:spacing w:after="0" w:line="240" w:lineRule="auto"/>
+        <w:rPr>
+          <w:lang w:val="en-US"/>
+        </w:rPr>
+      </w:pPr>
+      <w:r>
+        <w:rPr>
+          <w:lang w:val="en-US"/>
+        </w:rPr>
+        <w:t>The JVM cleans output of Java program with error</w:t>
+      </w:r>
+    </w:p>
+    <w:p>
+      <w:pPr>
+        <w:pStyle w:val="ListParagraph"/>
+        <w:numPr>
+          <w:ilvl w:val="0"/>
+          <w:numId w:val="13"/>
+        </w:numPr>
+        <w:spacing w:after="0" w:line="240" w:lineRule="auto"/>
+        <w:rPr>
+          <w:lang w:val="en-US"/>
+        </w:rPr>
+      </w:pPr>
+      <w:r>
+        <w:rPr>
+          <w:lang w:val="en-US"/>
+        </w:rPr>
+        <w:t>Any unused package in a program automatically gets deleted</w:t>
+      </w:r>
+    </w:p>
+    <w:p>
+      <w:pPr>
+        <w:spacing w:after="0" w:line="240" w:lineRule="auto"/>
+        <w:contextualSpacing/>
+        <w:rPr>
+          <w:lang w:val="en-US"/>
+        </w:rPr>
+      </w:pPr>
+    </w:p>
+    <w:p>
+      <w:pPr>
+        <w:spacing w:after="0" w:line="240" w:lineRule="auto"/>
+        <w:contextualSpacing/>
+        <w:rPr>
+          <w:lang w:val="en-US"/>
+        </w:rPr>
+      </w:pPr>
+    </w:p>
+    <w:p>
+      <w:pPr>
+        <w:pStyle w:val="ListParagraph"/>
+        <w:numPr>
+          <w:ilvl w:val="0"/>
+          <w:numId w:val="2"/>
+        </w:numPr>
+        <w:spacing w:after="0" w:line="240" w:lineRule="auto"/>
+        <w:rPr>
+          <w:lang w:val="en-US"/>
+        </w:rPr>
+      </w:pPr>
+      <w:r>
+        <w:rPr>
+          <w:lang w:val="en-US"/>
+        </w:rPr>
         <w:lastRenderedPageBreak/>
-        <w:t>What is byte code in Java?</w:t>
-      </w:r>
-    </w:p>
-    <w:p>
-      <w:pPr>
-        <w:pStyle w:val="ListParagraph"/>
-        <w:numPr>
-          <w:ilvl w:val="0"/>
-          <w:numId w:val="6"/>
-        </w:numPr>
-        <w:spacing w:after="0" w:line="240" w:lineRule="auto"/>
-        <w:rPr>
-          <w:lang w:val="en-US"/>
-        </w:rPr>
-      </w:pPr>
-      <w:r>
-        <w:rPr>
-          <w:lang w:val="en-US"/>
-        </w:rPr>
-        <w:t>Code generated by a Java compiler</w:t>
-      </w:r>
-    </w:p>
-    <w:p>
-      <w:pPr>
-        <w:pStyle w:val="ListParagraph"/>
-        <w:numPr>
-          <w:ilvl w:val="0"/>
-          <w:numId w:val="6"/>
-        </w:numPr>
-        <w:spacing w:after="0" w:line="240" w:lineRule="auto"/>
-        <w:rPr>
-          <w:lang w:val="en-US"/>
-        </w:rPr>
-      </w:pPr>
-      <w:r>
-        <w:rPr>
-          <w:lang w:val="en-US"/>
-        </w:rPr>
-        <w:t>Code generated by a Java Virtual Machine</w:t>
-      </w:r>
-    </w:p>
-    <w:p>
-      <w:pPr>
-        <w:pStyle w:val="ListParagraph"/>
-        <w:numPr>
-          <w:ilvl w:val="0"/>
-          <w:numId w:val="6"/>
-        </w:numPr>
-        <w:spacing w:after="0" w:line="240" w:lineRule="auto"/>
-        <w:rPr>
-          <w:lang w:val="en-US"/>
-        </w:rPr>
-      </w:pPr>
-      <w:r>
-        <w:rPr>
-          <w:lang w:val="en-US"/>
-        </w:rPr>
-        <w:t>Name of Java source code file</w:t>
-      </w:r>
-    </w:p>
-    <w:p>
-      <w:pPr>
-        <w:pStyle w:val="ListParagraph"/>
-        <w:numPr>
-          <w:ilvl w:val="0"/>
-          <w:numId w:val="6"/>
-        </w:numPr>
-        <w:spacing w:after="0" w:line="240" w:lineRule="auto"/>
-        <w:rPr>
-          <w:lang w:val="en-US"/>
-        </w:rPr>
-      </w:pPr>
-      <w:r>
-        <w:rPr>
-          <w:lang w:val="en-US"/>
-        </w:rPr>
-        <w:t>Block of code written inside a class</w:t>
+        <w:t>Which one is a template for creating different objects?</w:t>
+      </w:r>
+    </w:p>
+    <w:p>
+      <w:pPr>
+        <w:pStyle w:val="ListParagraph"/>
+        <w:numPr>
+          <w:ilvl w:val="0"/>
+          <w:numId w:val="14"/>
+        </w:numPr>
+        <w:spacing w:after="0" w:line="240" w:lineRule="auto"/>
+        <w:rPr>
+          <w:lang w:val="en-US"/>
+        </w:rPr>
+      </w:pPr>
+      <w:r>
+        <w:rPr>
+          <w:lang w:val="en-US"/>
+        </w:rPr>
+        <w:t>An Array</w:t>
+      </w:r>
+    </w:p>
+    <w:p>
+      <w:pPr>
+        <w:pStyle w:val="ListParagraph"/>
+        <w:numPr>
+          <w:ilvl w:val="0"/>
+          <w:numId w:val="14"/>
+        </w:numPr>
+        <w:spacing w:after="0" w:line="240" w:lineRule="auto"/>
+        <w:rPr>
+          <w:lang w:val="en-US"/>
+        </w:rPr>
+      </w:pPr>
+      <w:r>
+        <w:rPr>
+          <w:lang w:val="en-US"/>
+        </w:rPr>
+        <w:t>A class</w:t>
+      </w:r>
+    </w:p>
+    <w:p>
+      <w:pPr>
+        <w:pStyle w:val="ListParagraph"/>
+        <w:numPr>
+          <w:ilvl w:val="0"/>
+          <w:numId w:val="14"/>
+        </w:numPr>
+        <w:spacing w:after="0" w:line="240" w:lineRule="auto"/>
+        <w:rPr>
+          <w:lang w:val="en-US"/>
+        </w:rPr>
+      </w:pPr>
+      <w:r>
+        <w:rPr>
+          <w:lang w:val="en-US"/>
+        </w:rPr>
+        <w:t>Interface</w:t>
+      </w:r>
+    </w:p>
+    <w:p>
+      <w:pPr>
+        <w:pStyle w:val="ListParagraph"/>
+        <w:numPr>
+          <w:ilvl w:val="0"/>
+          <w:numId w:val="14"/>
+        </w:numPr>
+        <w:spacing w:after="0" w:line="240" w:lineRule="auto"/>
+        <w:rPr>
+          <w:lang w:val="en-US"/>
+        </w:rPr>
+      </w:pPr>
+      <w:r>
+        <w:rPr>
+          <w:lang w:val="en-US"/>
+        </w:rPr>
+        <w:t>Method</w:t>
       </w:r>
     </w:p>
     <w:p>
@@ -1181,34 +2119,657 @@
         <w:rPr>
           <w:lang w:val="en-US"/>
         </w:rPr>
-        <w:t>Which of the following are not Java keywords?</w:t>
-      </w:r>
-    </w:p>
-    <w:p>
-      <w:pPr>
-        <w:pStyle w:val="ListParagraph"/>
-        <w:numPr>
-          <w:ilvl w:val="0"/>
-          <w:numId w:val="7"/>
-        </w:numPr>
-        <w:spacing w:after="0" w:line="240" w:lineRule="auto"/>
-        <w:rPr>
-          <w:lang w:val="en-US"/>
-        </w:rPr>
-      </w:pPr>
-      <w:r>
-        <w:rPr>
-          <w:lang w:val="en-US"/>
-        </w:rPr>
-        <w:t>double</w:t>
-      </w:r>
-    </w:p>
-    <w:p>
-      <w:pPr>
-        <w:pStyle w:val="ListParagraph"/>
-        <w:numPr>
-          <w:ilvl w:val="0"/>
-          <w:numId w:val="7"/>
+        <w:t>Which symbol is used to contain the values of automatically initialized arrays?</w:t>
+      </w:r>
+    </w:p>
+    <w:p>
+      <w:pPr>
+        <w:pStyle w:val="ListParagraph"/>
+        <w:numPr>
+          <w:ilvl w:val="0"/>
+          <w:numId w:val="15"/>
+        </w:numPr>
+        <w:spacing w:after="0" w:line="240" w:lineRule="auto"/>
+        <w:rPr>
+          <w:lang w:val="en-US"/>
+        </w:rPr>
+      </w:pPr>
+      <w:r>
+        <w:rPr>
+          <w:lang w:val="en-US"/>
+        </w:rPr>
+        <w:t>Brackets</w:t>
+      </w:r>
+    </w:p>
+    <w:p>
+      <w:pPr>
+        <w:pStyle w:val="ListParagraph"/>
+        <w:numPr>
+          <w:ilvl w:val="0"/>
+          <w:numId w:val="15"/>
+        </w:numPr>
+        <w:spacing w:after="0" w:line="240" w:lineRule="auto"/>
+        <w:rPr>
+          <w:lang w:val="en-US"/>
+        </w:rPr>
+      </w:pPr>
+      <w:r>
+        <w:rPr>
+          <w:lang w:val="en-US"/>
+        </w:rPr>
+        <w:t>Braces</w:t>
+      </w:r>
+    </w:p>
+    <w:p>
+      <w:pPr>
+        <w:pStyle w:val="ListParagraph"/>
+        <w:numPr>
+          <w:ilvl w:val="0"/>
+          <w:numId w:val="15"/>
+        </w:numPr>
+        <w:spacing w:after="0" w:line="240" w:lineRule="auto"/>
+        <w:rPr>
+          <w:lang w:val="en-US"/>
+        </w:rPr>
+      </w:pPr>
+      <w:r>
+        <w:rPr>
+          <w:lang w:val="en-US"/>
+        </w:rPr>
+        <w:t>Parentheses</w:t>
+      </w:r>
+    </w:p>
+    <w:p>
+      <w:pPr>
+        <w:pStyle w:val="ListParagraph"/>
+        <w:numPr>
+          <w:ilvl w:val="0"/>
+          <w:numId w:val="15"/>
+        </w:numPr>
+        <w:spacing w:after="0" w:line="240" w:lineRule="auto"/>
+        <w:rPr>
+          <w:lang w:val="en-US"/>
+        </w:rPr>
+      </w:pPr>
+      <w:r>
+        <w:rPr>
+          <w:lang w:val="en-US"/>
+        </w:rPr>
+        <w:t>Comma</w:t>
+      </w:r>
+    </w:p>
+    <w:p>
+      <w:pPr>
+        <w:spacing w:after="0" w:line="240" w:lineRule="auto"/>
+        <w:contextualSpacing/>
+        <w:rPr>
+          <w:lang w:val="en-US"/>
+        </w:rPr>
+      </w:pPr>
+    </w:p>
+    <w:p>
+      <w:pPr>
+        <w:pStyle w:val="ListParagraph"/>
+        <w:numPr>
+          <w:ilvl w:val="0"/>
+          <w:numId w:val="2"/>
+        </w:numPr>
+        <w:spacing w:after="0" w:line="240" w:lineRule="auto"/>
+        <w:rPr>
+          <w:lang w:val="en-US"/>
+        </w:rPr>
+      </w:pPr>
+      <w:r>
+        <w:rPr>
+          <w:lang w:val="en-US"/>
+        </w:rPr>
+        <w:t>Number of primitive data types in Java are?</w:t>
+      </w:r>
+    </w:p>
+    <w:p>
+      <w:pPr>
+        <w:pStyle w:val="ListParagraph"/>
+        <w:numPr>
+          <w:ilvl w:val="0"/>
+          <w:numId w:val="16"/>
+        </w:numPr>
+        <w:spacing w:after="0" w:line="240" w:lineRule="auto"/>
+        <w:rPr>
+          <w:lang w:val="en-US"/>
+        </w:rPr>
+      </w:pPr>
+      <w:r>
+        <w:rPr>
+          <w:lang w:val="en-US"/>
+        </w:rPr>
+        <w:t>6</w:t>
+      </w:r>
+    </w:p>
+    <w:p>
+      <w:pPr>
+        <w:pStyle w:val="ListParagraph"/>
+        <w:numPr>
+          <w:ilvl w:val="0"/>
+          <w:numId w:val="16"/>
+        </w:numPr>
+        <w:spacing w:after="0" w:line="240" w:lineRule="auto"/>
+        <w:rPr>
+          <w:lang w:val="en-US"/>
+        </w:rPr>
+      </w:pPr>
+      <w:r>
+        <w:rPr>
+          <w:lang w:val="en-US"/>
+        </w:rPr>
+        <w:t>7</w:t>
+      </w:r>
+    </w:p>
+    <w:p>
+      <w:pPr>
+        <w:pStyle w:val="ListParagraph"/>
+        <w:numPr>
+          <w:ilvl w:val="0"/>
+          <w:numId w:val="16"/>
+        </w:numPr>
+        <w:spacing w:after="0" w:line="240" w:lineRule="auto"/>
+        <w:rPr>
+          <w:lang w:val="en-US"/>
+        </w:rPr>
+      </w:pPr>
+      <w:r>
+        <w:rPr>
+          <w:lang w:val="en-US"/>
+        </w:rPr>
+        <w:t>8</w:t>
+      </w:r>
+    </w:p>
+    <w:p>
+      <w:pPr>
+        <w:pStyle w:val="ListParagraph"/>
+        <w:numPr>
+          <w:ilvl w:val="0"/>
+          <w:numId w:val="16"/>
+        </w:numPr>
+        <w:spacing w:after="0" w:line="240" w:lineRule="auto"/>
+        <w:rPr>
+          <w:lang w:val="en-US"/>
+        </w:rPr>
+      </w:pPr>
+      <w:r>
+        <w:rPr>
+          <w:lang w:val="en-US"/>
+        </w:rPr>
+        <w:t>9</w:t>
+      </w:r>
+    </w:p>
+    <w:p>
+      <w:pPr>
+        <w:spacing w:after="0" w:line="240" w:lineRule="auto"/>
+        <w:rPr>
+          <w:lang w:val="en-US"/>
+        </w:rPr>
+      </w:pPr>
+    </w:p>
+    <w:p>
+      <w:pPr>
+        <w:pStyle w:val="ListParagraph"/>
+        <w:numPr>
+          <w:ilvl w:val="0"/>
+          <w:numId w:val="2"/>
+        </w:numPr>
+        <w:spacing w:after="0" w:line="240" w:lineRule="auto"/>
+        <w:rPr>
+          <w:lang w:val="en-US"/>
+        </w:rPr>
+      </w:pPr>
+      <w:r>
+        <w:rPr>
+          <w:lang w:val="en-US"/>
+        </w:rPr>
+        <w:t>Which one is true about a constructor?</w:t>
+      </w:r>
+    </w:p>
+    <w:p>
+      <w:pPr>
+        <w:pStyle w:val="ListParagraph"/>
+        <w:numPr>
+          <w:ilvl w:val="0"/>
+          <w:numId w:val="17"/>
+        </w:numPr>
+        <w:spacing w:after="0" w:line="240" w:lineRule="auto"/>
+        <w:rPr>
+          <w:lang w:val="en-US"/>
+        </w:rPr>
+      </w:pPr>
+      <w:r>
+        <w:rPr>
+          <w:lang w:val="en-US"/>
+        </w:rPr>
+        <w:t>A constructor must have the same name as the class it is declared within</w:t>
+      </w:r>
+    </w:p>
+    <w:p>
+      <w:pPr>
+        <w:pStyle w:val="ListParagraph"/>
+        <w:numPr>
+          <w:ilvl w:val="0"/>
+          <w:numId w:val="17"/>
+        </w:numPr>
+        <w:spacing w:after="0" w:line="240" w:lineRule="auto"/>
+        <w:rPr>
+          <w:lang w:val="en-US"/>
+        </w:rPr>
+      </w:pPr>
+      <w:r>
+        <w:rPr>
+          <w:lang w:val="en-US"/>
+        </w:rPr>
+        <w:t>A constructor is used to create objects</w:t>
+      </w:r>
+    </w:p>
+    <w:p>
+      <w:pPr>
+        <w:pStyle w:val="ListParagraph"/>
+        <w:numPr>
+          <w:ilvl w:val="0"/>
+          <w:numId w:val="17"/>
+        </w:numPr>
+        <w:spacing w:after="0" w:line="240" w:lineRule="auto"/>
+        <w:rPr>
+          <w:lang w:val="en-US"/>
+        </w:rPr>
+      </w:pPr>
+      <w:r>
+        <w:rPr>
+          <w:lang w:val="en-US"/>
+        </w:rPr>
+        <w:t>A constructor may be declared private</w:t>
+      </w:r>
+    </w:p>
+    <w:p>
+      <w:pPr>
+        <w:pStyle w:val="ListParagraph"/>
+        <w:numPr>
+          <w:ilvl w:val="0"/>
+          <w:numId w:val="17"/>
+        </w:numPr>
+        <w:spacing w:after="0" w:line="240" w:lineRule="auto"/>
+        <w:rPr>
+          <w:lang w:val="en-US"/>
+        </w:rPr>
+      </w:pPr>
+      <w:r>
+        <w:rPr>
+          <w:lang w:val="en-US"/>
+        </w:rPr>
+        <w:t>All the above</w:t>
+      </w:r>
+    </w:p>
+    <w:p>
+      <w:pPr>
+        <w:spacing w:after="0" w:line="240" w:lineRule="auto"/>
+        <w:contextualSpacing/>
+        <w:rPr>
+          <w:lang w:val="en-US"/>
+        </w:rPr>
+      </w:pPr>
+    </w:p>
+    <w:p>
+      <w:pPr>
+        <w:pStyle w:val="ListParagraph"/>
+        <w:numPr>
+          <w:ilvl w:val="0"/>
+          <w:numId w:val="2"/>
+        </w:numPr>
+        <w:spacing w:after="0" w:line="240" w:lineRule="auto"/>
+        <w:rPr>
+          <w:lang w:val="en-US"/>
+        </w:rPr>
+      </w:pPr>
+      <w:r>
+        <w:rPr>
+          <w:lang w:val="en-US"/>
+        </w:rPr>
+        <w:t>Which of these operators is used to allocate memory to array variable in Java?</w:t>
+      </w:r>
+    </w:p>
+    <w:p>
+      <w:pPr>
+        <w:pStyle w:val="ListParagraph"/>
+        <w:numPr>
+          <w:ilvl w:val="0"/>
+          <w:numId w:val="18"/>
+        </w:numPr>
+        <w:spacing w:after="0" w:line="240" w:lineRule="auto"/>
+        <w:rPr>
+          <w:lang w:val="en-US"/>
+        </w:rPr>
+      </w:pPr>
+      <w:r>
+        <w:rPr>
+          <w:lang w:val="en-US"/>
+        </w:rPr>
+        <w:t>Alloc</w:t>
+      </w:r>
+    </w:p>
+    <w:p>
+      <w:pPr>
+        <w:pStyle w:val="ListParagraph"/>
+        <w:numPr>
+          <w:ilvl w:val="0"/>
+          <w:numId w:val="18"/>
+        </w:numPr>
+        <w:spacing w:after="0" w:line="240" w:lineRule="auto"/>
+        <w:rPr>
+          <w:lang w:val="en-US"/>
+        </w:rPr>
+      </w:pPr>
+      <w:r>
+        <w:rPr>
+          <w:lang w:val="en-US"/>
+        </w:rPr>
+        <w:t>Malloc</w:t>
+      </w:r>
+    </w:p>
+    <w:p>
+      <w:pPr>
+        <w:pStyle w:val="ListParagraph"/>
+        <w:numPr>
+          <w:ilvl w:val="0"/>
+          <w:numId w:val="18"/>
+        </w:numPr>
+        <w:spacing w:after="0" w:line="240" w:lineRule="auto"/>
+        <w:rPr>
+          <w:lang w:val="en-US"/>
+        </w:rPr>
+      </w:pPr>
+      <w:r>
+        <w:rPr>
+          <w:lang w:val="en-US"/>
+        </w:rPr>
+        <w:t>new malloc</w:t>
+      </w:r>
+    </w:p>
+    <w:p>
+      <w:pPr>
+        <w:pStyle w:val="ListParagraph"/>
+        <w:numPr>
+          <w:ilvl w:val="0"/>
+          <w:numId w:val="18"/>
+        </w:numPr>
+        <w:spacing w:after="0" w:line="240" w:lineRule="auto"/>
+        <w:rPr>
+          <w:lang w:val="en-US"/>
+        </w:rPr>
+      </w:pPr>
+      <w:r>
+        <w:rPr>
+          <w:lang w:val="en-US"/>
+        </w:rPr>
+        <w:t>new</w:t>
+      </w:r>
+    </w:p>
+    <w:p>
+      <w:pPr>
+        <w:spacing w:after="0" w:line="240" w:lineRule="auto"/>
+        <w:contextualSpacing/>
+        <w:rPr>
+          <w:lang w:val="en-US"/>
+        </w:rPr>
+      </w:pPr>
+    </w:p>
+    <w:p>
+      <w:pPr>
+        <w:pStyle w:val="ListParagraph"/>
+        <w:numPr>
+          <w:ilvl w:val="0"/>
+          <w:numId w:val="2"/>
+        </w:numPr>
+        <w:spacing w:after="0" w:line="240" w:lineRule="auto"/>
+        <w:rPr>
+          <w:lang w:val="en-US"/>
+        </w:rPr>
+      </w:pPr>
+      <w:r>
+        <w:rPr>
+          <w:lang w:val="en-US"/>
+        </w:rPr>
+        <w:t>Which of these is not a bitwise operator?</w:t>
+      </w:r>
+    </w:p>
+    <w:p>
+      <w:pPr>
+        <w:pStyle w:val="ListParagraph"/>
+        <w:numPr>
+          <w:ilvl w:val="0"/>
+          <w:numId w:val="19"/>
+        </w:numPr>
+        <w:spacing w:after="0" w:line="240" w:lineRule="auto"/>
+        <w:rPr>
+          <w:lang w:val="en-US"/>
+        </w:rPr>
+      </w:pPr>
+      <w:r>
+        <w:rPr>
+          <w:lang w:val="en-US"/>
+        </w:rPr>
+        <w:t>&amp;' Operator</w:t>
+      </w:r>
+    </w:p>
+    <w:p>
+      <w:pPr>
+        <w:pStyle w:val="ListParagraph"/>
+        <w:numPr>
+          <w:ilvl w:val="0"/>
+          <w:numId w:val="19"/>
+        </w:numPr>
+        <w:spacing w:after="0" w:line="240" w:lineRule="auto"/>
+        <w:rPr>
+          <w:lang w:val="en-US"/>
+        </w:rPr>
+      </w:pPr>
+      <w:r>
+        <w:rPr>
+          <w:lang w:val="en-US"/>
+        </w:rPr>
+        <w:t>&amp;=' Operator</w:t>
+      </w:r>
+    </w:p>
+    <w:p>
+      <w:pPr>
+        <w:pStyle w:val="ListParagraph"/>
+        <w:numPr>
+          <w:ilvl w:val="0"/>
+          <w:numId w:val="19"/>
+        </w:numPr>
+        <w:spacing w:after="0" w:line="240" w:lineRule="auto"/>
+        <w:rPr>
+          <w:lang w:val="en-US"/>
+        </w:rPr>
+      </w:pPr>
+      <w:r>
+        <w:rPr>
+          <w:lang w:val="en-US"/>
+        </w:rPr>
+        <w:t>|=' Operator</w:t>
+      </w:r>
+    </w:p>
+    <w:p>
+      <w:pPr>
+        <w:pStyle w:val="ListParagraph"/>
+        <w:numPr>
+          <w:ilvl w:val="0"/>
+          <w:numId w:val="19"/>
+        </w:numPr>
+        <w:spacing w:after="0" w:line="240" w:lineRule="auto"/>
+        <w:rPr>
+          <w:lang w:val="en-US"/>
+        </w:rPr>
+      </w:pPr>
+      <w:r>
+        <w:rPr>
+          <w:lang w:val="en-US"/>
+        </w:rPr>
+        <w:t>&lt;=' Operator</w:t>
+      </w:r>
+    </w:p>
+    <w:p>
+      <w:pPr>
+        <w:spacing w:after="0" w:line="240" w:lineRule="auto"/>
+        <w:contextualSpacing/>
+        <w:rPr>
+          <w:lang w:val="en-US"/>
+        </w:rPr>
+      </w:pPr>
+    </w:p>
+    <w:p>
+      <w:pPr>
+        <w:pStyle w:val="ListParagraph"/>
+        <w:numPr>
+          <w:ilvl w:val="0"/>
+          <w:numId w:val="2"/>
+        </w:numPr>
+        <w:spacing w:after="0" w:line="240" w:lineRule="auto"/>
+        <w:rPr>
+          <w:lang w:val="en-US"/>
+        </w:rPr>
+      </w:pPr>
+      <w:r>
+        <w:rPr>
+          <w:lang w:val="en-US"/>
+        </w:rPr>
+        <w:t>Which of these is returned by Greater Than, Less Than and Equal To (i.e Relational) operator?</w:t>
+      </w:r>
+    </w:p>
+    <w:p>
+      <w:pPr>
+        <w:pStyle w:val="ListParagraph"/>
+        <w:numPr>
+          <w:ilvl w:val="0"/>
+          <w:numId w:val="20"/>
+        </w:numPr>
+        <w:spacing w:after="0" w:line="240" w:lineRule="auto"/>
+        <w:rPr>
+          <w:lang w:val="en-US"/>
+        </w:rPr>
+      </w:pPr>
+      <w:r>
+        <w:rPr>
+          <w:lang w:val="en-US"/>
+        </w:rPr>
+        <w:t>Float</w:t>
+      </w:r>
+    </w:p>
+    <w:p>
+      <w:pPr>
+        <w:pStyle w:val="ListParagraph"/>
+        <w:numPr>
+          <w:ilvl w:val="0"/>
+          <w:numId w:val="20"/>
+        </w:numPr>
+        <w:spacing w:after="0" w:line="240" w:lineRule="auto"/>
+        <w:rPr>
+          <w:lang w:val="en-US"/>
+        </w:rPr>
+      </w:pPr>
+      <w:r>
+        <w:rPr>
+          <w:lang w:val="en-US"/>
+        </w:rPr>
+        <w:t>Integer</w:t>
+      </w:r>
+    </w:p>
+    <w:p>
+      <w:pPr>
+        <w:pStyle w:val="ListParagraph"/>
+        <w:numPr>
+          <w:ilvl w:val="0"/>
+          <w:numId w:val="20"/>
+        </w:numPr>
+        <w:spacing w:after="0" w:line="240" w:lineRule="auto"/>
+        <w:rPr>
+          <w:lang w:val="en-US"/>
+        </w:rPr>
+      </w:pPr>
+      <w:r>
+        <w:rPr>
+          <w:lang w:val="en-US"/>
+        </w:rPr>
+        <w:t>Boolean</w:t>
+      </w:r>
+    </w:p>
+    <w:p>
+      <w:pPr>
+        <w:pStyle w:val="ListParagraph"/>
+        <w:numPr>
+          <w:ilvl w:val="0"/>
+          <w:numId w:val="20"/>
+        </w:numPr>
+        <w:spacing w:after="0" w:line="240" w:lineRule="auto"/>
+        <w:rPr>
+          <w:lang w:val="en-US"/>
+        </w:rPr>
+      </w:pPr>
+      <w:r>
+        <w:rPr>
+          <w:lang w:val="en-US"/>
+        </w:rPr>
+        <w:t>Double</w:t>
+      </w:r>
+    </w:p>
+    <w:p>
+      <w:pPr>
+        <w:spacing w:after="0" w:line="240" w:lineRule="auto"/>
+        <w:contextualSpacing/>
+        <w:rPr>
+          <w:lang w:val="en-US"/>
+        </w:rPr>
+      </w:pPr>
+    </w:p>
+    <w:p>
+      <w:pPr>
+        <w:pStyle w:val="ListParagraph"/>
+        <w:numPr>
+          <w:ilvl w:val="0"/>
+          <w:numId w:val="2"/>
+        </w:numPr>
+        <w:spacing w:after="0" w:line="240" w:lineRule="auto"/>
+        <w:rPr>
+          <w:lang w:val="en-US"/>
+        </w:rPr>
+      </w:pPr>
+      <w:r>
+        <w:rPr>
+          <w:lang w:val="en-US"/>
+        </w:rPr>
+        <w:t>Which statement transfer execution to different parts of your code based on the value of an expression?</w:t>
+      </w:r>
+    </w:p>
+    <w:p>
+      <w:pPr>
+        <w:pStyle w:val="ListParagraph"/>
+        <w:numPr>
+          <w:ilvl w:val="0"/>
+          <w:numId w:val="21"/>
+        </w:numPr>
+        <w:spacing w:after="0" w:line="240" w:lineRule="auto"/>
+        <w:rPr>
+          <w:lang w:val="en-US"/>
+        </w:rPr>
+      </w:pPr>
+      <w:r>
+        <w:rPr>
+          <w:lang w:val="en-US"/>
+        </w:rPr>
+        <w:t>If</w:t>
+      </w:r>
+    </w:p>
+    <w:p>
+      <w:pPr>
+        <w:pStyle w:val="ListParagraph"/>
+        <w:numPr>
+          <w:ilvl w:val="0"/>
+          <w:numId w:val="21"/>
         </w:numPr>
         <w:spacing w:after="0" w:line="240" w:lineRule="auto"/>
         <w:rPr>
@@ -1227,37 +2788,37 @@
         <w:pStyle w:val="ListParagraph"/>
         <w:numPr>
           <w:ilvl w:val="0"/>
-          <w:numId w:val="7"/>
-        </w:numPr>
-        <w:spacing w:after="0" w:line="240" w:lineRule="auto"/>
-        <w:rPr>
-          <w:lang w:val="en-US"/>
-        </w:rPr>
-      </w:pPr>
-      <w:r>
-        <w:rPr>
-          <w:lang w:val="en-US"/>
-        </w:rPr>
-        <w:t>then</w:t>
-      </w:r>
-    </w:p>
-    <w:p>
-      <w:pPr>
-        <w:pStyle w:val="ListParagraph"/>
-        <w:numPr>
-          <w:ilvl w:val="0"/>
-          <w:numId w:val="7"/>
-        </w:numPr>
-        <w:spacing w:after="0" w:line="240" w:lineRule="auto"/>
-        <w:rPr>
-          <w:lang w:val="en-US"/>
-        </w:rPr>
-      </w:pPr>
-      <w:r>
-        <w:rPr>
-          <w:lang w:val="en-US"/>
-        </w:rPr>
-        <w:t>instanceof</w:t>
+          <w:numId w:val="21"/>
+        </w:numPr>
+        <w:spacing w:after="0" w:line="240" w:lineRule="auto"/>
+        <w:rPr>
+          <w:lang w:val="en-US"/>
+        </w:rPr>
+      </w:pPr>
+      <w:r>
+        <w:rPr>
+          <w:lang w:val="en-US"/>
+        </w:rPr>
+        <w:t>nested-if</w:t>
+      </w:r>
+    </w:p>
+    <w:p>
+      <w:pPr>
+        <w:pStyle w:val="ListParagraph"/>
+        <w:numPr>
+          <w:ilvl w:val="0"/>
+          <w:numId w:val="21"/>
+        </w:numPr>
+        <w:spacing w:after="0" w:line="240" w:lineRule="auto"/>
+        <w:rPr>
+          <w:lang w:val="en-US"/>
+        </w:rPr>
+      </w:pPr>
+      <w:r>
+        <w:rPr>
+          <w:lang w:val="en-US"/>
+        </w:rPr>
+        <w:t>if-else-if</w:t>
       </w:r>
     </w:p>
     <w:p>
@@ -1271,6 +2832,15 @@
     </w:p>
     <w:p>
       <w:pPr>
+        <w:spacing w:after="0" w:line="240" w:lineRule="auto"/>
+        <w:contextualSpacing/>
+        <w:rPr>
+          <w:lang w:val="en-US"/>
+        </w:rPr>
+      </w:pPr>
+    </w:p>
+    <w:p>
+      <w:pPr>
         <w:pStyle w:val="ListParagraph"/>
         <w:numPr>
           <w:ilvl w:val="0"/>
@@ -1285,83 +2855,84 @@
         <w:rPr>
           <w:lang w:val="en-US"/>
         </w:rPr>
-        <w:t>Which of these have highest precedence?</w:t>
-      </w:r>
-    </w:p>
-    <w:p>
-      <w:pPr>
-        <w:pStyle w:val="ListParagraph"/>
-        <w:numPr>
-          <w:ilvl w:val="0"/>
-          <w:numId w:val="8"/>
-        </w:numPr>
-        <w:spacing w:after="0" w:line="240" w:lineRule="auto"/>
-        <w:rPr>
-          <w:lang w:val="en-US"/>
-        </w:rPr>
-      </w:pPr>
-      <w:r>
-        <w:rPr>
-          <w:lang w:val="en-US"/>
-        </w:rPr>
-        <w:t>()</w:t>
-      </w:r>
-    </w:p>
-    <w:p>
-      <w:pPr>
-        <w:pStyle w:val="ListParagraph"/>
-        <w:numPr>
-          <w:ilvl w:val="0"/>
-          <w:numId w:val="8"/>
-        </w:numPr>
-        <w:spacing w:after="0" w:line="240" w:lineRule="auto"/>
-        <w:rPr>
-          <w:lang w:val="en-US"/>
-        </w:rPr>
-      </w:pPr>
-      <w:r>
-        <w:rPr>
-          <w:lang w:val="en-US"/>
-        </w:rPr>
-        <w:t>++</w:t>
-      </w:r>
-    </w:p>
-    <w:p>
-      <w:pPr>
-        <w:pStyle w:val="ListParagraph"/>
-        <w:numPr>
-          <w:ilvl w:val="0"/>
-          <w:numId w:val="8"/>
-        </w:numPr>
-        <w:spacing w:after="0" w:line="240" w:lineRule="auto"/>
-        <w:rPr>
-          <w:lang w:val="en-US"/>
-        </w:rPr>
-      </w:pPr>
-      <w:r>
-        <w:rPr>
-          <w:lang w:val="en-US"/>
-        </w:rPr>
-        <w:t>*</w:t>
-      </w:r>
-    </w:p>
-    <w:p>
-      <w:pPr>
-        <w:pStyle w:val="ListParagraph"/>
-        <w:numPr>
-          <w:ilvl w:val="0"/>
-          <w:numId w:val="8"/>
-        </w:numPr>
-        <w:spacing w:after="0" w:line="240" w:lineRule="auto"/>
-        <w:rPr>
-          <w:lang w:val="en-US"/>
-        </w:rPr>
-      </w:pPr>
-      <w:r>
-        <w:rPr>
-          <w:lang w:val="en-US"/>
-        </w:rPr>
-        <w:t>&gt;&gt;</w:t>
+        <w:lastRenderedPageBreak/>
+        <w:t>Modulus operator (%) can be applied to which of these data types?</w:t>
+      </w:r>
+    </w:p>
+    <w:p>
+      <w:pPr>
+        <w:pStyle w:val="ListParagraph"/>
+        <w:numPr>
+          <w:ilvl w:val="0"/>
+          <w:numId w:val="22"/>
+        </w:numPr>
+        <w:spacing w:after="0" w:line="240" w:lineRule="auto"/>
+        <w:rPr>
+          <w:lang w:val="en-US"/>
+        </w:rPr>
+      </w:pPr>
+      <w:r>
+        <w:rPr>
+          <w:lang w:val="en-US"/>
+        </w:rPr>
+        <w:t>Integers</w:t>
+      </w:r>
+    </w:p>
+    <w:p>
+      <w:pPr>
+        <w:pStyle w:val="ListParagraph"/>
+        <w:numPr>
+          <w:ilvl w:val="0"/>
+          <w:numId w:val="22"/>
+        </w:numPr>
+        <w:spacing w:after="0" w:line="240" w:lineRule="auto"/>
+        <w:rPr>
+          <w:lang w:val="en-US"/>
+        </w:rPr>
+      </w:pPr>
+      <w:r>
+        <w:rPr>
+          <w:lang w:val="en-US"/>
+        </w:rPr>
+        <w:t>Floating - point numbers</w:t>
+      </w:r>
+    </w:p>
+    <w:p>
+      <w:pPr>
+        <w:pStyle w:val="ListParagraph"/>
+        <w:numPr>
+          <w:ilvl w:val="0"/>
+          <w:numId w:val="22"/>
+        </w:numPr>
+        <w:spacing w:after="0" w:line="240" w:lineRule="auto"/>
+        <w:rPr>
+          <w:lang w:val="en-US"/>
+        </w:rPr>
+      </w:pPr>
+      <w:r>
+        <w:rPr>
+          <w:lang w:val="en-US"/>
+        </w:rPr>
+        <w:t>Both A and B</w:t>
+      </w:r>
+    </w:p>
+    <w:p>
+      <w:pPr>
+        <w:pStyle w:val="ListParagraph"/>
+        <w:numPr>
+          <w:ilvl w:val="0"/>
+          <w:numId w:val="22"/>
+        </w:numPr>
+        <w:spacing w:after="0" w:line="240" w:lineRule="auto"/>
+        <w:rPr>
+          <w:lang w:val="en-US"/>
+        </w:rPr>
+      </w:pPr>
+      <w:r>
+        <w:rPr>
+          <w:lang w:val="en-US"/>
+        </w:rPr>
+        <w:t>None of These</w:t>
       </w:r>
     </w:p>
     <w:p>
@@ -1389,83 +2960,83 @@
         <w:rPr>
           <w:lang w:val="en-US"/>
         </w:rPr>
-        <w:t>Which of these is returned by operator '&amp;'?</w:t>
-      </w:r>
-    </w:p>
-    <w:p>
-      <w:pPr>
-        <w:pStyle w:val="ListParagraph"/>
-        <w:numPr>
-          <w:ilvl w:val="0"/>
-          <w:numId w:val="9"/>
-        </w:numPr>
-        <w:spacing w:after="0" w:line="240" w:lineRule="auto"/>
-        <w:rPr>
-          <w:lang w:val="en-US"/>
-        </w:rPr>
-      </w:pPr>
-      <w:r>
-        <w:rPr>
-          <w:lang w:val="en-US"/>
-        </w:rPr>
-        <w:t>Integer</w:t>
-      </w:r>
-    </w:p>
-    <w:p>
-      <w:pPr>
-        <w:pStyle w:val="ListParagraph"/>
-        <w:numPr>
-          <w:ilvl w:val="0"/>
-          <w:numId w:val="9"/>
-        </w:numPr>
-        <w:spacing w:after="0" w:line="240" w:lineRule="auto"/>
-        <w:rPr>
-          <w:lang w:val="en-US"/>
-        </w:rPr>
-      </w:pPr>
-      <w:r>
-        <w:rPr>
-          <w:lang w:val="en-US"/>
-        </w:rPr>
-        <w:t>Character</w:t>
-      </w:r>
-    </w:p>
-    <w:p>
-      <w:pPr>
-        <w:pStyle w:val="ListParagraph"/>
-        <w:numPr>
-          <w:ilvl w:val="0"/>
-          <w:numId w:val="9"/>
-        </w:numPr>
-        <w:spacing w:after="0" w:line="240" w:lineRule="auto"/>
-        <w:rPr>
-          <w:lang w:val="en-US"/>
-        </w:rPr>
-      </w:pPr>
-      <w:r>
-        <w:rPr>
-          <w:lang w:val="en-US"/>
-        </w:rPr>
-        <w:t>Boolean</w:t>
-      </w:r>
-    </w:p>
-    <w:p>
-      <w:pPr>
-        <w:pStyle w:val="ListParagraph"/>
-        <w:numPr>
-          <w:ilvl w:val="0"/>
-          <w:numId w:val="9"/>
-        </w:numPr>
-        <w:spacing w:after="0" w:line="240" w:lineRule="auto"/>
-        <w:rPr>
-          <w:lang w:val="en-US"/>
-        </w:rPr>
-      </w:pPr>
-      <w:r>
-        <w:rPr>
-          <w:lang w:val="en-US"/>
-        </w:rPr>
-        <w:t>Float</w:t>
+        <w:t>Division operator has ____ precedence over multiplication operator</w:t>
+      </w:r>
+    </w:p>
+    <w:p>
+      <w:pPr>
+        <w:pStyle w:val="ListParagraph"/>
+        <w:numPr>
+          <w:ilvl w:val="0"/>
+          <w:numId w:val="23"/>
+        </w:numPr>
+        <w:spacing w:after="0" w:line="240" w:lineRule="auto"/>
+        <w:rPr>
+          <w:lang w:val="en-US"/>
+        </w:rPr>
+      </w:pPr>
+      <w:r>
+        <w:rPr>
+          <w:lang w:val="en-US"/>
+        </w:rPr>
+        <w:t>Highest</w:t>
+      </w:r>
+    </w:p>
+    <w:p>
+      <w:pPr>
+        <w:pStyle w:val="ListParagraph"/>
+        <w:numPr>
+          <w:ilvl w:val="0"/>
+          <w:numId w:val="23"/>
+        </w:numPr>
+        <w:spacing w:after="0" w:line="240" w:lineRule="auto"/>
+        <w:rPr>
+          <w:lang w:val="en-US"/>
+        </w:rPr>
+      </w:pPr>
+      <w:r>
+        <w:rPr>
+          <w:lang w:val="en-US"/>
+        </w:rPr>
+        <w:t>Least</w:t>
+      </w:r>
+    </w:p>
+    <w:p>
+      <w:pPr>
+        <w:pStyle w:val="ListParagraph"/>
+        <w:numPr>
+          <w:ilvl w:val="0"/>
+          <w:numId w:val="23"/>
+        </w:numPr>
+        <w:spacing w:after="0" w:line="240" w:lineRule="auto"/>
+        <w:rPr>
+          <w:lang w:val="en-US"/>
+        </w:rPr>
+      </w:pPr>
+      <w:r>
+        <w:rPr>
+          <w:lang w:val="en-US"/>
+        </w:rPr>
+        <w:t>Equal</w:t>
+      </w:r>
+    </w:p>
+    <w:p>
+      <w:pPr>
+        <w:pStyle w:val="ListParagraph"/>
+        <w:numPr>
+          <w:ilvl w:val="0"/>
+          <w:numId w:val="23"/>
+        </w:numPr>
+        <w:spacing w:after="0" w:line="240" w:lineRule="auto"/>
+        <w:rPr>
+          <w:lang w:val="en-US"/>
+        </w:rPr>
+      </w:pPr>
+      <w:r>
+        <w:rPr>
+          <w:lang w:val="en-US"/>
+        </w:rPr>
+        <w:t>None of These</w:t>
       </w:r>
     </w:p>
     <w:p>
@@ -1493,83 +3064,83 @@
         <w:rPr>
           <w:lang w:val="en-US"/>
         </w:rPr>
-        <w:t>Data type long literals are appended by _____</w:t>
-      </w:r>
-    </w:p>
-    <w:p>
-      <w:pPr>
-        <w:pStyle w:val="ListParagraph"/>
-        <w:numPr>
-          <w:ilvl w:val="0"/>
-          <w:numId w:val="10"/>
-        </w:numPr>
-        <w:spacing w:after="0" w:line="240" w:lineRule="auto"/>
-        <w:rPr>
-          <w:lang w:val="en-US"/>
-        </w:rPr>
-      </w:pPr>
-      <w:r>
-        <w:rPr>
-          <w:lang w:val="en-US"/>
-        </w:rPr>
-        <w:t>Uppercase L</w:t>
-      </w:r>
-    </w:p>
-    <w:p>
-      <w:pPr>
-        <w:pStyle w:val="ListParagraph"/>
-        <w:numPr>
-          <w:ilvl w:val="0"/>
-          <w:numId w:val="10"/>
-        </w:numPr>
-        <w:spacing w:after="0" w:line="240" w:lineRule="auto"/>
-        <w:rPr>
-          <w:lang w:val="en-US"/>
-        </w:rPr>
-      </w:pPr>
-      <w:r>
-        <w:rPr>
-          <w:lang w:val="en-US"/>
-        </w:rPr>
-        <w:t>Lowercase L</w:t>
-      </w:r>
-    </w:p>
-    <w:p>
-      <w:pPr>
-        <w:pStyle w:val="ListParagraph"/>
-        <w:numPr>
-          <w:ilvl w:val="0"/>
-          <w:numId w:val="10"/>
-        </w:numPr>
-        <w:spacing w:after="0" w:line="240" w:lineRule="auto"/>
-        <w:rPr>
-          <w:lang w:val="en-US"/>
-        </w:rPr>
-      </w:pPr>
-      <w:r>
-        <w:rPr>
-          <w:lang w:val="en-US"/>
-        </w:rPr>
-        <w:t>Long</w:t>
-      </w:r>
-    </w:p>
-    <w:p>
-      <w:pPr>
-        <w:pStyle w:val="ListParagraph"/>
-        <w:numPr>
-          <w:ilvl w:val="0"/>
-          <w:numId w:val="10"/>
-        </w:numPr>
-        <w:spacing w:after="0" w:line="240" w:lineRule="auto"/>
-        <w:rPr>
-          <w:lang w:val="en-US"/>
-        </w:rPr>
-      </w:pPr>
-      <w:r>
-        <w:rPr>
-          <w:lang w:val="en-US"/>
-        </w:rPr>
-        <w:t>Both A and B</w:t>
+        <w:t>What is the full form of JVM?</w:t>
+      </w:r>
+    </w:p>
+    <w:p>
+      <w:pPr>
+        <w:pStyle w:val="ListParagraph"/>
+        <w:numPr>
+          <w:ilvl w:val="0"/>
+          <w:numId w:val="24"/>
+        </w:numPr>
+        <w:spacing w:after="0" w:line="240" w:lineRule="auto"/>
+        <w:rPr>
+          <w:lang w:val="en-US"/>
+        </w:rPr>
+      </w:pPr>
+      <w:r>
+        <w:rPr>
+          <w:lang w:val="en-US"/>
+        </w:rPr>
+        <w:t>Java Very Large Machine</w:t>
+      </w:r>
+    </w:p>
+    <w:p>
+      <w:pPr>
+        <w:pStyle w:val="ListParagraph"/>
+        <w:numPr>
+          <w:ilvl w:val="0"/>
+          <w:numId w:val="24"/>
+        </w:numPr>
+        <w:spacing w:after="0" w:line="240" w:lineRule="auto"/>
+        <w:rPr>
+          <w:lang w:val="en-US"/>
+        </w:rPr>
+      </w:pPr>
+      <w:r>
+        <w:rPr>
+          <w:lang w:val="en-US"/>
+        </w:rPr>
+        <w:t>Java Verified Machine</w:t>
+      </w:r>
+    </w:p>
+    <w:p>
+      <w:pPr>
+        <w:pStyle w:val="ListParagraph"/>
+        <w:numPr>
+          <w:ilvl w:val="0"/>
+          <w:numId w:val="24"/>
+        </w:numPr>
+        <w:spacing w:after="0" w:line="240" w:lineRule="auto"/>
+        <w:rPr>
+          <w:lang w:val="en-US"/>
+        </w:rPr>
+      </w:pPr>
+      <w:r>
+        <w:rPr>
+          <w:lang w:val="en-US"/>
+        </w:rPr>
+        <w:t>Java Very Small Machine</w:t>
+      </w:r>
+    </w:p>
+    <w:p>
+      <w:pPr>
+        <w:pStyle w:val="ListParagraph"/>
+        <w:numPr>
+          <w:ilvl w:val="0"/>
+          <w:numId w:val="24"/>
+        </w:numPr>
+        <w:spacing w:after="0" w:line="240" w:lineRule="auto"/>
+        <w:rPr>
+          <w:lang w:val="en-US"/>
+        </w:rPr>
+      </w:pPr>
+      <w:r>
+        <w:rPr>
+          <w:lang w:val="en-US"/>
+        </w:rPr>
+        <w:t>Java Virtual Machine</w:t>
       </w:r>
     </w:p>
     <w:p>
@@ -1597,83 +3168,83 @@
         <w:rPr>
           <w:lang w:val="en-US"/>
         </w:rPr>
-        <w:t>Java language was initially called as ________</w:t>
-      </w:r>
-    </w:p>
-    <w:p>
-      <w:pPr>
-        <w:pStyle w:val="ListParagraph"/>
-        <w:numPr>
-          <w:ilvl w:val="0"/>
-          <w:numId w:val="11"/>
-        </w:numPr>
-        <w:spacing w:after="0" w:line="240" w:lineRule="auto"/>
-        <w:rPr>
-          <w:lang w:val="en-US"/>
-        </w:rPr>
-      </w:pPr>
-      <w:r>
-        <w:rPr>
-          <w:lang w:val="en-US"/>
-        </w:rPr>
-        <w:t>Sumatra</w:t>
-      </w:r>
-    </w:p>
-    <w:p>
-      <w:pPr>
-        <w:pStyle w:val="ListParagraph"/>
-        <w:numPr>
-          <w:ilvl w:val="0"/>
-          <w:numId w:val="11"/>
-        </w:numPr>
-        <w:spacing w:after="0" w:line="240" w:lineRule="auto"/>
-        <w:rPr>
-          <w:lang w:val="en-US"/>
-        </w:rPr>
-      </w:pPr>
-      <w:r>
-        <w:rPr>
-          <w:lang w:val="en-US"/>
-        </w:rPr>
-        <w:t>J++</w:t>
-      </w:r>
-    </w:p>
-    <w:p>
-      <w:pPr>
-        <w:pStyle w:val="ListParagraph"/>
-        <w:numPr>
-          <w:ilvl w:val="0"/>
-          <w:numId w:val="11"/>
-        </w:numPr>
-        <w:spacing w:after="0" w:line="240" w:lineRule="auto"/>
-        <w:rPr>
-          <w:lang w:val="en-US"/>
-        </w:rPr>
-      </w:pPr>
-      <w:r>
-        <w:rPr>
-          <w:lang w:val="en-US"/>
-        </w:rPr>
-        <w:t>Oak</w:t>
-      </w:r>
-    </w:p>
-    <w:p>
-      <w:pPr>
-        <w:pStyle w:val="ListParagraph"/>
-        <w:numPr>
-          <w:ilvl w:val="0"/>
-          <w:numId w:val="11"/>
-        </w:numPr>
-        <w:spacing w:after="0" w:line="240" w:lineRule="auto"/>
-        <w:rPr>
-          <w:lang w:val="en-US"/>
-        </w:rPr>
-      </w:pPr>
-      <w:r>
-        <w:rPr>
-          <w:lang w:val="en-US"/>
-        </w:rPr>
-        <w:t>Pine</w:t>
+        <w:t>What feature of OOP has a super-class sub-class concept?</w:t>
+      </w:r>
+    </w:p>
+    <w:p>
+      <w:pPr>
+        <w:pStyle w:val="ListParagraph"/>
+        <w:numPr>
+          <w:ilvl w:val="0"/>
+          <w:numId w:val="25"/>
+        </w:numPr>
+        <w:spacing w:after="0" w:line="240" w:lineRule="auto"/>
+        <w:rPr>
+          <w:lang w:val="en-US"/>
+        </w:rPr>
+      </w:pPr>
+      <w:r>
+        <w:rPr>
+          <w:lang w:val="en-US"/>
+        </w:rPr>
+        <w:t>Hierarchical inheritance</w:t>
+      </w:r>
+    </w:p>
+    <w:p>
+      <w:pPr>
+        <w:pStyle w:val="ListParagraph"/>
+        <w:numPr>
+          <w:ilvl w:val="0"/>
+          <w:numId w:val="25"/>
+        </w:numPr>
+        <w:spacing w:after="0" w:line="240" w:lineRule="auto"/>
+        <w:rPr>
+          <w:lang w:val="en-US"/>
+        </w:rPr>
+      </w:pPr>
+      <w:r>
+        <w:rPr>
+          <w:lang w:val="en-US"/>
+        </w:rPr>
+        <w:t>Single inheritance</w:t>
+      </w:r>
+    </w:p>
+    <w:p>
+      <w:pPr>
+        <w:pStyle w:val="ListParagraph"/>
+        <w:numPr>
+          <w:ilvl w:val="0"/>
+          <w:numId w:val="25"/>
+        </w:numPr>
+        <w:spacing w:after="0" w:line="240" w:lineRule="auto"/>
+        <w:rPr>
+          <w:lang w:val="en-US"/>
+        </w:rPr>
+      </w:pPr>
+      <w:r>
+        <w:rPr>
+          <w:lang w:val="en-US"/>
+        </w:rPr>
+        <w:t>Multiple inheritances</w:t>
+      </w:r>
+    </w:p>
+    <w:p>
+      <w:pPr>
+        <w:pStyle w:val="ListParagraph"/>
+        <w:numPr>
+          <w:ilvl w:val="0"/>
+          <w:numId w:val="25"/>
+        </w:numPr>
+        <w:spacing w:after="0" w:line="240" w:lineRule="auto"/>
+        <w:rPr>
+          <w:lang w:val="en-US"/>
+        </w:rPr>
+      </w:pPr>
+      <w:r>
+        <w:rPr>
+          <w:lang w:val="en-US"/>
+        </w:rPr>
+        <w:t>Multilevel inheritance</w:t>
       </w:r>
     </w:p>
     <w:p>
@@ -1701,83 +3272,83 @@
         <w:rPr>
           <w:lang w:val="en-US"/>
         </w:rPr>
-        <w:t>Which variables are created when an object is created with the use of the keyword 'new' and destroyed when the object is destroyed?</w:t>
-      </w:r>
-    </w:p>
-    <w:p>
-      <w:pPr>
-        <w:pStyle w:val="ListParagraph"/>
-        <w:numPr>
-          <w:ilvl w:val="0"/>
-          <w:numId w:val="12"/>
-        </w:numPr>
-        <w:spacing w:after="0" w:line="240" w:lineRule="auto"/>
-        <w:rPr>
-          <w:lang w:val="en-US"/>
-        </w:rPr>
-      </w:pPr>
-      <w:r>
-        <w:rPr>
-          <w:lang w:val="en-US"/>
-        </w:rPr>
-        <w:t>Local variables</w:t>
-      </w:r>
-    </w:p>
-    <w:p>
-      <w:pPr>
-        <w:pStyle w:val="ListParagraph"/>
-        <w:numPr>
-          <w:ilvl w:val="0"/>
-          <w:numId w:val="12"/>
-        </w:numPr>
-        <w:spacing w:after="0" w:line="240" w:lineRule="auto"/>
-        <w:rPr>
-          <w:lang w:val="en-US"/>
-        </w:rPr>
-      </w:pPr>
-      <w:r>
-        <w:rPr>
-          <w:lang w:val="en-US"/>
-        </w:rPr>
-        <w:t>Instance variables</w:t>
-      </w:r>
-    </w:p>
-    <w:p>
-      <w:pPr>
-        <w:pStyle w:val="ListParagraph"/>
-        <w:numPr>
-          <w:ilvl w:val="0"/>
-          <w:numId w:val="12"/>
-        </w:numPr>
-        <w:spacing w:after="0" w:line="240" w:lineRule="auto"/>
-        <w:rPr>
-          <w:lang w:val="en-US"/>
-        </w:rPr>
-      </w:pPr>
-      <w:r>
-        <w:rPr>
-          <w:lang w:val="en-US"/>
-        </w:rPr>
-        <w:t>Class Variables</w:t>
-      </w:r>
-    </w:p>
-    <w:p>
-      <w:pPr>
-        <w:pStyle w:val="ListParagraph"/>
-        <w:numPr>
-          <w:ilvl w:val="0"/>
-          <w:numId w:val="12"/>
-        </w:numPr>
-        <w:spacing w:after="0" w:line="240" w:lineRule="auto"/>
-        <w:rPr>
-          <w:lang w:val="en-US"/>
-        </w:rPr>
-      </w:pPr>
-      <w:r>
-        <w:rPr>
-          <w:lang w:val="en-US"/>
-        </w:rPr>
-        <w:t>Static variables</w:t>
+        <w:t>In Java code, the line that begins with /* and ends with */ is known as?</w:t>
+      </w:r>
+    </w:p>
+    <w:p>
+      <w:pPr>
+        <w:pStyle w:val="ListParagraph"/>
+        <w:numPr>
+          <w:ilvl w:val="0"/>
+          <w:numId w:val="26"/>
+        </w:numPr>
+        <w:spacing w:after="0" w:line="240" w:lineRule="auto"/>
+        <w:rPr>
+          <w:lang w:val="en-US"/>
+        </w:rPr>
+      </w:pPr>
+      <w:r>
+        <w:rPr>
+          <w:lang w:val="en-US"/>
+        </w:rPr>
+        <w:t>Multiline comment</w:t>
+      </w:r>
+    </w:p>
+    <w:p>
+      <w:pPr>
+        <w:pStyle w:val="ListParagraph"/>
+        <w:numPr>
+          <w:ilvl w:val="0"/>
+          <w:numId w:val="26"/>
+        </w:numPr>
+        <w:spacing w:after="0" w:line="240" w:lineRule="auto"/>
+        <w:rPr>
+          <w:lang w:val="en-US"/>
+        </w:rPr>
+      </w:pPr>
+      <w:r>
+        <w:rPr>
+          <w:lang w:val="en-US"/>
+        </w:rPr>
+        <w:t>Single line comment</w:t>
+      </w:r>
+    </w:p>
+    <w:p>
+      <w:pPr>
+        <w:pStyle w:val="ListParagraph"/>
+        <w:numPr>
+          <w:ilvl w:val="0"/>
+          <w:numId w:val="26"/>
+        </w:numPr>
+        <w:spacing w:after="0" w:line="240" w:lineRule="auto"/>
+        <w:rPr>
+          <w:lang w:val="en-US"/>
+        </w:rPr>
+      </w:pPr>
+      <w:r>
+        <w:rPr>
+          <w:lang w:val="en-US"/>
+        </w:rPr>
+        <w:t>Both A &amp; B</w:t>
+      </w:r>
+    </w:p>
+    <w:p>
+      <w:pPr>
+        <w:pStyle w:val="ListParagraph"/>
+        <w:numPr>
+          <w:ilvl w:val="0"/>
+          <w:numId w:val="26"/>
+        </w:numPr>
+        <w:spacing w:after="0" w:line="240" w:lineRule="auto"/>
+        <w:rPr>
+          <w:lang w:val="en-US"/>
+        </w:rPr>
+      </w:pPr>
+      <w:r>
+        <w:rPr>
+          <w:lang w:val="en-US"/>
+        </w:rPr>
+        <w:t>None of these</w:t>
       </w:r>
     </w:p>
     <w:p>
@@ -1805,83 +3376,83 @@
         <w:rPr>
           <w:lang w:val="en-US"/>
         </w:rPr>
-        <w:t>What is garbage collection in the context of Java?</w:t>
-      </w:r>
-    </w:p>
-    <w:p>
-      <w:pPr>
-        <w:pStyle w:val="ListParagraph"/>
-        <w:numPr>
-          <w:ilvl w:val="0"/>
-          <w:numId w:val="13"/>
-        </w:numPr>
-        <w:spacing w:after="0" w:line="240" w:lineRule="auto"/>
-        <w:rPr>
-          <w:lang w:val="en-US"/>
-        </w:rPr>
-      </w:pPr>
-      <w:r>
-        <w:rPr>
-          <w:lang w:val="en-US"/>
-        </w:rPr>
-        <w:t>Java deletes all unused java files on the system</w:t>
-      </w:r>
-    </w:p>
-    <w:p>
-      <w:pPr>
-        <w:pStyle w:val="ListParagraph"/>
-        <w:numPr>
-          <w:ilvl w:val="0"/>
-          <w:numId w:val="13"/>
-        </w:numPr>
-        <w:spacing w:after="0" w:line="240" w:lineRule="auto"/>
-        <w:rPr>
-          <w:lang w:val="en-US"/>
-        </w:rPr>
-      </w:pPr>
-      <w:r>
-        <w:rPr>
-          <w:lang w:val="en-US"/>
-        </w:rPr>
-        <w:t>Memory used by the object with no reference is automatically reclaimed</w:t>
-      </w:r>
-    </w:p>
-    <w:p>
-      <w:pPr>
-        <w:pStyle w:val="ListParagraph"/>
-        <w:numPr>
-          <w:ilvl w:val="0"/>
-          <w:numId w:val="13"/>
-        </w:numPr>
-        <w:spacing w:after="0" w:line="240" w:lineRule="auto"/>
-        <w:rPr>
-          <w:lang w:val="en-US"/>
-        </w:rPr>
-      </w:pPr>
-      <w:r>
-        <w:rPr>
-          <w:lang w:val="en-US"/>
-        </w:rPr>
-        <w:t>The JVM cleans output of Java program with error</w:t>
-      </w:r>
-    </w:p>
-    <w:p>
-      <w:pPr>
-        <w:pStyle w:val="ListParagraph"/>
-        <w:numPr>
-          <w:ilvl w:val="0"/>
-          <w:numId w:val="13"/>
-        </w:numPr>
-        <w:spacing w:after="0" w:line="240" w:lineRule="auto"/>
-        <w:rPr>
-          <w:lang w:val="en-US"/>
-        </w:rPr>
-      </w:pPr>
-      <w:r>
-        <w:rPr>
-          <w:lang w:val="en-US"/>
-        </w:rPr>
-        <w:t>Any unused package in a program automatically gets deleted</w:t>
+        <w:t>Which of the following are not Java modifiers?</w:t>
+      </w:r>
+    </w:p>
+    <w:p>
+      <w:pPr>
+        <w:pStyle w:val="ListParagraph"/>
+        <w:numPr>
+          <w:ilvl w:val="0"/>
+          <w:numId w:val="27"/>
+        </w:numPr>
+        <w:spacing w:after="0" w:line="240" w:lineRule="auto"/>
+        <w:rPr>
+          <w:lang w:val="en-US"/>
+        </w:rPr>
+      </w:pPr>
+      <w:r>
+        <w:rPr>
+          <w:lang w:val="en-US"/>
+        </w:rPr>
+        <w:t>public</w:t>
+      </w:r>
+    </w:p>
+    <w:p>
+      <w:pPr>
+        <w:pStyle w:val="ListParagraph"/>
+        <w:numPr>
+          <w:ilvl w:val="0"/>
+          <w:numId w:val="27"/>
+        </w:numPr>
+        <w:spacing w:after="0" w:line="240" w:lineRule="auto"/>
+        <w:rPr>
+          <w:lang w:val="en-US"/>
+        </w:rPr>
+      </w:pPr>
+      <w:r>
+        <w:rPr>
+          <w:lang w:val="en-US"/>
+        </w:rPr>
+        <w:t>private</w:t>
+      </w:r>
+    </w:p>
+    <w:p>
+      <w:pPr>
+        <w:pStyle w:val="ListParagraph"/>
+        <w:numPr>
+          <w:ilvl w:val="0"/>
+          <w:numId w:val="27"/>
+        </w:numPr>
+        <w:spacing w:after="0" w:line="240" w:lineRule="auto"/>
+        <w:rPr>
+          <w:lang w:val="en-US"/>
+        </w:rPr>
+      </w:pPr>
+      <w:r>
+        <w:rPr>
+          <w:lang w:val="en-US"/>
+        </w:rPr>
+        <w:t>friendly</w:t>
+      </w:r>
+    </w:p>
+    <w:p>
+      <w:pPr>
+        <w:pStyle w:val="ListParagraph"/>
+        <w:numPr>
+          <w:ilvl w:val="0"/>
+          <w:numId w:val="27"/>
+        </w:numPr>
+        <w:spacing w:after="0" w:line="240" w:lineRule="auto"/>
+        <w:rPr>
+          <w:lang w:val="en-US"/>
+        </w:rPr>
+      </w:pPr>
+      <w:r>
+        <w:rPr>
+          <w:lang w:val="en-US"/>
+        </w:rPr>
+        <w:t>transient</w:t>
       </w:r>
     </w:p>
     <w:p>
@@ -1909,1758 +3480,296 @@
         <w:rPr>
           <w:lang w:val="en-US"/>
         </w:rPr>
-        <w:t>Which one is a template for creating different objects?</w:t>
-      </w:r>
-    </w:p>
-    <w:p>
-      <w:pPr>
-        <w:pStyle w:val="ListParagraph"/>
-        <w:numPr>
-          <w:ilvl w:val="0"/>
-          <w:numId w:val="14"/>
-        </w:numPr>
-        <w:spacing w:after="0" w:line="240" w:lineRule="auto"/>
-        <w:rPr>
-          <w:lang w:val="en-US"/>
-        </w:rPr>
-      </w:pPr>
-      <w:r>
-        <w:rPr>
-          <w:lang w:val="en-US"/>
-        </w:rPr>
-        <w:t>An Array</w:t>
-      </w:r>
-    </w:p>
-    <w:p>
-      <w:pPr>
-        <w:pStyle w:val="ListParagraph"/>
-        <w:numPr>
-          <w:ilvl w:val="0"/>
-          <w:numId w:val="14"/>
-        </w:numPr>
-        <w:spacing w:after="0" w:line="240" w:lineRule="auto"/>
-        <w:rPr>
-          <w:lang w:val="en-US"/>
-        </w:rPr>
-      </w:pPr>
-      <w:r>
-        <w:rPr>
+        <w:t>Which of the following is a superclass of every class in Java?</w:t>
+      </w:r>
+    </w:p>
+    <w:p>
+      <w:pPr>
+        <w:pStyle w:val="ListParagraph"/>
+        <w:numPr>
+          <w:ilvl w:val="0"/>
+          <w:numId w:val="28"/>
+        </w:numPr>
+        <w:spacing w:after="0" w:line="240" w:lineRule="auto"/>
+        <w:rPr>
+          <w:lang w:val="en-US"/>
+        </w:rPr>
+      </w:pPr>
+      <w:r>
+        <w:rPr>
+          <w:lang w:val="en-US"/>
+        </w:rPr>
+        <w:t>ArrayList</w:t>
+      </w:r>
+    </w:p>
+    <w:p>
+      <w:pPr>
+        <w:pStyle w:val="ListParagraph"/>
+        <w:numPr>
+          <w:ilvl w:val="0"/>
+          <w:numId w:val="28"/>
+        </w:numPr>
+        <w:spacing w:after="0" w:line="240" w:lineRule="auto"/>
+        <w:rPr>
+          <w:lang w:val="en-US"/>
+        </w:rPr>
+      </w:pPr>
+      <w:r>
+        <w:rPr>
+          <w:lang w:val="en-US"/>
+        </w:rPr>
+        <w:t>Abstract class</w:t>
+      </w:r>
+    </w:p>
+    <w:p>
+      <w:pPr>
+        <w:pStyle w:val="ListParagraph"/>
+        <w:numPr>
+          <w:ilvl w:val="0"/>
+          <w:numId w:val="28"/>
+        </w:numPr>
+        <w:spacing w:after="0" w:line="240" w:lineRule="auto"/>
+        <w:rPr>
+          <w:lang w:val="en-US"/>
+        </w:rPr>
+      </w:pPr>
+      <w:r>
+        <w:rPr>
+          <w:lang w:val="en-US"/>
+        </w:rPr>
+        <w:t>Object class</w:t>
+      </w:r>
+    </w:p>
+    <w:p>
+      <w:pPr>
+        <w:pStyle w:val="ListParagraph"/>
+        <w:numPr>
+          <w:ilvl w:val="0"/>
+          <w:numId w:val="28"/>
+        </w:numPr>
+        <w:spacing w:after="0" w:line="240" w:lineRule="auto"/>
+        <w:rPr>
+          <w:lang w:val="en-US"/>
+        </w:rPr>
+      </w:pPr>
+      <w:r>
+        <w:rPr>
+          <w:lang w:val="en-US"/>
+        </w:rPr>
+        <w:t>String</w:t>
+      </w:r>
+    </w:p>
+    <w:p>
+      <w:pPr>
+        <w:spacing w:after="0" w:line="240" w:lineRule="auto"/>
+        <w:contextualSpacing/>
+        <w:rPr>
+          <w:lang w:val="en-US"/>
+        </w:rPr>
+      </w:pPr>
+    </w:p>
+    <w:p>
+      <w:pPr>
+        <w:pStyle w:val="ListParagraph"/>
+        <w:numPr>
+          <w:ilvl w:val="0"/>
+          <w:numId w:val="2"/>
+        </w:numPr>
+        <w:spacing w:after="0" w:line="240" w:lineRule="auto"/>
+        <w:rPr>
+          <w:lang w:val="en-US"/>
+        </w:rPr>
+      </w:pPr>
+      <w:r>
+        <w:rPr>
+          <w:lang w:val="en-US"/>
+        </w:rPr>
+        <w:t>Which of the below is not a Java Profiler?</w:t>
+      </w:r>
+    </w:p>
+    <w:p>
+      <w:pPr>
+        <w:pStyle w:val="ListParagraph"/>
+        <w:numPr>
+          <w:ilvl w:val="0"/>
+          <w:numId w:val="29"/>
+        </w:numPr>
+        <w:spacing w:after="0" w:line="240" w:lineRule="auto"/>
+        <w:rPr>
+          <w:lang w:val="en-US"/>
+        </w:rPr>
+      </w:pPr>
+      <w:r>
+        <w:rPr>
+          <w:lang w:val="en-US"/>
+        </w:rPr>
+        <w:t>JProfiler</w:t>
+      </w:r>
+    </w:p>
+    <w:p>
+      <w:pPr>
+        <w:pStyle w:val="ListParagraph"/>
+        <w:numPr>
+          <w:ilvl w:val="0"/>
+          <w:numId w:val="29"/>
+        </w:numPr>
+        <w:spacing w:after="0" w:line="240" w:lineRule="auto"/>
+        <w:rPr>
+          <w:lang w:val="en-US"/>
+        </w:rPr>
+      </w:pPr>
+      <w:r>
+        <w:rPr>
+          <w:lang w:val="en-US"/>
+        </w:rPr>
+        <w:t>Eclipse Profiler</w:t>
+      </w:r>
+    </w:p>
+    <w:p>
+      <w:pPr>
+        <w:pStyle w:val="ListParagraph"/>
+        <w:numPr>
+          <w:ilvl w:val="0"/>
+          <w:numId w:val="29"/>
+        </w:numPr>
+        <w:spacing w:after="0" w:line="240" w:lineRule="auto"/>
+        <w:rPr>
+          <w:lang w:val="en-US"/>
+        </w:rPr>
+      </w:pPr>
+      <w:r>
+        <w:rPr>
+          <w:lang w:val="en-US"/>
+        </w:rPr>
+        <w:t>JVM</w:t>
+      </w:r>
+    </w:p>
+    <w:p>
+      <w:pPr>
+        <w:pStyle w:val="ListParagraph"/>
+        <w:numPr>
+          <w:ilvl w:val="0"/>
+          <w:numId w:val="29"/>
+        </w:numPr>
+        <w:spacing w:after="0" w:line="240" w:lineRule="auto"/>
+        <w:rPr>
+          <w:lang w:val="en-US"/>
+        </w:rPr>
+      </w:pPr>
+      <w:r>
+        <w:rPr>
+          <w:lang w:val="en-US"/>
+        </w:rPr>
+        <w:t>JConsole</w:t>
+      </w:r>
+    </w:p>
+    <w:p>
+      <w:pPr>
+        <w:spacing w:after="0" w:line="240" w:lineRule="auto"/>
+        <w:contextualSpacing/>
+        <w:rPr>
+          <w:lang w:val="en-US"/>
+        </w:rPr>
+      </w:pPr>
+    </w:p>
+    <w:p>
+      <w:pPr>
+        <w:pStyle w:val="ListParagraph"/>
+        <w:numPr>
+          <w:ilvl w:val="0"/>
+          <w:numId w:val="2"/>
+        </w:numPr>
+        <w:spacing w:after="0" w:line="240" w:lineRule="auto"/>
+        <w:rPr>
+          <w:lang w:val="en-US"/>
+        </w:rPr>
+      </w:pPr>
+      <w:r>
+        <w:rPr>
+          <w:lang w:val="en-US"/>
+        </w:rPr>
+        <w:t>Find the output of the following code?</w:t>
+      </w:r>
+    </w:p>
+    <w:p>
+      <w:pPr>
+        <w:pStyle w:val="ListParagraph"/>
+        <w:spacing w:after="0" w:line="240" w:lineRule="auto"/>
+        <w:ind w:left="1440"/>
+        <w:rPr>
+          <w:rFonts w:ascii="Courier New" w:hAnsi="Courier New" w:cs="Courier New"/>
+          <w:lang w:val="en-US"/>
+        </w:rPr>
+      </w:pPr>
+      <w:r>
+        <w:rPr>
+          <w:rFonts w:ascii="Courier New" w:hAnsi="Courier New" w:cs="Courier New"/>
+          <w:lang w:val="en-US"/>
+        </w:rPr>
+        <w:t>int Integer = 24;</w:t>
+      </w:r>
+    </w:p>
+    <w:p>
+      <w:pPr>
+        <w:pStyle w:val="ListParagraph"/>
+        <w:spacing w:after="0" w:line="240" w:lineRule="auto"/>
+        <w:ind w:left="1440"/>
+        <w:rPr>
+          <w:rFonts w:ascii="Courier New" w:hAnsi="Courier New" w:cs="Courier New"/>
+          <w:lang w:val="en-US"/>
+        </w:rPr>
+      </w:pPr>
+      <w:r>
+        <w:rPr>
+          <w:rFonts w:ascii="Courier New" w:hAnsi="Courier New" w:cs="Courier New"/>
+          <w:lang w:val="en-US"/>
+        </w:rPr>
+        <w:t>char String = ‘I</w:t>
+      </w:r>
+      <w:proofErr w:type="gramStart"/>
+      <w:r>
+        <w:rPr>
+          <w:rFonts w:ascii="Courier New" w:hAnsi="Courier New" w:cs="Courier New"/>
+          <w:lang w:val="en-US"/>
+        </w:rPr>
+        <w:t>’;</w:t>
+      </w:r>
+      <w:proofErr w:type="gramEnd"/>
+    </w:p>
+    <w:p>
+      <w:pPr>
+        <w:pStyle w:val="ListParagraph"/>
+        <w:spacing w:after="0" w:line="240" w:lineRule="auto"/>
+        <w:ind w:left="1440"/>
+        <w:rPr>
+          <w:rFonts w:ascii="Courier New" w:hAnsi="Courier New" w:cs="Courier New"/>
+          <w:lang w:val="en-US"/>
+        </w:rPr>
+      </w:pPr>
+      <w:r>
+        <w:rPr>
+          <w:rFonts w:ascii="Courier New" w:hAnsi="Courier New" w:cs="Courier New"/>
+          <w:lang w:val="en-US"/>
+        </w:rPr>
+        <w:t>System.out.print(Integer);</w:t>
+      </w:r>
+    </w:p>
+    <w:p>
+      <w:pPr>
+        <w:pStyle w:val="ListParagraph"/>
+        <w:spacing w:after="0" w:line="240" w:lineRule="auto"/>
+        <w:ind w:left="1440"/>
+        <w:rPr>
+          <w:rFonts w:ascii="Courier New" w:hAnsi="Courier New" w:cs="Courier New"/>
+          <w:lang w:val="en-US"/>
+        </w:rPr>
+      </w:pPr>
+      <w:r>
+        <w:rPr>
+          <w:rFonts w:ascii="Courier New" w:hAnsi="Courier New" w:cs="Courier New"/>
           <w:lang w:val="en-US"/>
         </w:rPr>
         <w:lastRenderedPageBreak/>
-        <w:t>A class</w:t>
-      </w:r>
-    </w:p>
-    <w:p>
-      <w:pPr>
-        <w:pStyle w:val="ListParagraph"/>
-        <w:numPr>
-          <w:ilvl w:val="0"/>
-          <w:numId w:val="14"/>
-        </w:numPr>
-        <w:spacing w:after="0" w:line="240" w:lineRule="auto"/>
-        <w:rPr>
-          <w:lang w:val="en-US"/>
-        </w:rPr>
-      </w:pPr>
-      <w:r>
-        <w:rPr>
-          <w:lang w:val="en-US"/>
-        </w:rPr>
-        <w:t>Interface</w:t>
-      </w:r>
-    </w:p>
-    <w:p>
-      <w:pPr>
-        <w:pStyle w:val="ListParagraph"/>
-        <w:numPr>
-          <w:ilvl w:val="0"/>
-          <w:numId w:val="14"/>
-        </w:numPr>
-        <w:spacing w:after="0" w:line="240" w:lineRule="auto"/>
-        <w:rPr>
-          <w:lang w:val="en-US"/>
-        </w:rPr>
-      </w:pPr>
-      <w:r>
-        <w:rPr>
-          <w:lang w:val="en-US"/>
-        </w:rPr>
-        <w:t>Method</w:t>
-      </w:r>
-    </w:p>
-    <w:p>
-      <w:pPr>
-        <w:spacing w:after="0" w:line="240" w:lineRule="auto"/>
-        <w:contextualSpacing/>
-        <w:rPr>
-          <w:lang w:val="en-US"/>
-        </w:rPr>
-      </w:pPr>
-    </w:p>
-    <w:p>
-      <w:pPr>
-        <w:pStyle w:val="ListParagraph"/>
-        <w:numPr>
-          <w:ilvl w:val="0"/>
-          <w:numId w:val="2"/>
-        </w:numPr>
-        <w:spacing w:after="0" w:line="240" w:lineRule="auto"/>
-        <w:rPr>
-          <w:lang w:val="en-US"/>
-        </w:rPr>
-      </w:pPr>
-      <w:r>
-        <w:rPr>
-          <w:lang w:val="en-US"/>
-        </w:rPr>
-        <w:t>Which symbol is used to contain the values of automatically initialized arrays?</w:t>
-      </w:r>
-    </w:p>
-    <w:p>
-      <w:pPr>
-        <w:pStyle w:val="ListParagraph"/>
-        <w:numPr>
-          <w:ilvl w:val="0"/>
-          <w:numId w:val="15"/>
-        </w:numPr>
-        <w:spacing w:after="0" w:line="240" w:lineRule="auto"/>
-        <w:rPr>
-          <w:lang w:val="en-US"/>
-        </w:rPr>
-      </w:pPr>
-      <w:r>
-        <w:rPr>
-          <w:lang w:val="en-US"/>
-        </w:rPr>
-        <w:t>Brackets</w:t>
-      </w:r>
-    </w:p>
-    <w:p>
-      <w:pPr>
-        <w:pStyle w:val="ListParagraph"/>
-        <w:numPr>
-          <w:ilvl w:val="0"/>
-          <w:numId w:val="15"/>
-        </w:numPr>
-        <w:spacing w:after="0" w:line="240" w:lineRule="auto"/>
-        <w:rPr>
-          <w:lang w:val="en-US"/>
-        </w:rPr>
-      </w:pPr>
-      <w:r>
-        <w:rPr>
-          <w:lang w:val="en-US"/>
-        </w:rPr>
-        <w:t>Braces</w:t>
-      </w:r>
-    </w:p>
-    <w:p>
-      <w:pPr>
-        <w:pStyle w:val="ListParagraph"/>
-        <w:numPr>
-          <w:ilvl w:val="0"/>
-          <w:numId w:val="15"/>
-        </w:numPr>
-        <w:spacing w:after="0" w:line="240" w:lineRule="auto"/>
-        <w:rPr>
-          <w:lang w:val="en-US"/>
-        </w:rPr>
-      </w:pPr>
-      <w:r>
-        <w:rPr>
-          <w:lang w:val="en-US"/>
-        </w:rPr>
-        <w:t>Parentheses</w:t>
-      </w:r>
-    </w:p>
-    <w:p>
-      <w:pPr>
-        <w:pStyle w:val="ListParagraph"/>
-        <w:numPr>
-          <w:ilvl w:val="0"/>
-          <w:numId w:val="15"/>
-        </w:numPr>
-        <w:spacing w:after="0" w:line="240" w:lineRule="auto"/>
-        <w:rPr>
-          <w:lang w:val="en-US"/>
-        </w:rPr>
-      </w:pPr>
-      <w:r>
-        <w:rPr>
-          <w:lang w:val="en-US"/>
-        </w:rPr>
-        <w:t>Comma</w:t>
-      </w:r>
-    </w:p>
-    <w:p>
-      <w:pPr>
-        <w:spacing w:after="0" w:line="240" w:lineRule="auto"/>
-        <w:contextualSpacing/>
-        <w:rPr>
-          <w:lang w:val="en-US"/>
-        </w:rPr>
-      </w:pPr>
-    </w:p>
-    <w:p>
-      <w:pPr>
-        <w:pStyle w:val="ListParagraph"/>
-        <w:numPr>
-          <w:ilvl w:val="0"/>
-          <w:numId w:val="2"/>
-        </w:numPr>
-        <w:spacing w:after="0" w:line="240" w:lineRule="auto"/>
-        <w:rPr>
-          <w:lang w:val="en-US"/>
-        </w:rPr>
-      </w:pPr>
-      <w:r>
-        <w:rPr>
-          <w:lang w:val="en-US"/>
-        </w:rPr>
-        <w:t>Number of primitive data types in Java are?</w:t>
-      </w:r>
-    </w:p>
-    <w:p>
-      <w:pPr>
-        <w:pStyle w:val="ListParagraph"/>
-        <w:numPr>
-          <w:ilvl w:val="0"/>
-          <w:numId w:val="16"/>
-        </w:numPr>
-        <w:spacing w:after="0" w:line="240" w:lineRule="auto"/>
-        <w:rPr>
-          <w:lang w:val="en-US"/>
-        </w:rPr>
-      </w:pPr>
-      <w:r>
-        <w:rPr>
-          <w:lang w:val="en-US"/>
-        </w:rPr>
-        <w:t>6</w:t>
-      </w:r>
-    </w:p>
-    <w:p>
-      <w:pPr>
-        <w:pStyle w:val="ListParagraph"/>
-        <w:numPr>
-          <w:ilvl w:val="0"/>
-          <w:numId w:val="16"/>
-        </w:numPr>
-        <w:spacing w:after="0" w:line="240" w:lineRule="auto"/>
-        <w:rPr>
-          <w:lang w:val="en-US"/>
-        </w:rPr>
-      </w:pPr>
-      <w:r>
-        <w:rPr>
-          <w:lang w:val="en-US"/>
-        </w:rPr>
-        <w:t>7</w:t>
-      </w:r>
-    </w:p>
-    <w:p>
-      <w:pPr>
-        <w:pStyle w:val="ListParagraph"/>
-        <w:numPr>
-          <w:ilvl w:val="0"/>
-          <w:numId w:val="16"/>
-        </w:numPr>
-        <w:spacing w:after="0" w:line="240" w:lineRule="auto"/>
-        <w:rPr>
-          <w:lang w:val="en-US"/>
-        </w:rPr>
-      </w:pPr>
-      <w:r>
-        <w:rPr>
-          <w:lang w:val="en-US"/>
-        </w:rPr>
-        <w:t>8</w:t>
-      </w:r>
-    </w:p>
-    <w:p>
-      <w:pPr>
-        <w:pStyle w:val="ListParagraph"/>
-        <w:numPr>
-          <w:ilvl w:val="0"/>
-          <w:numId w:val="16"/>
-        </w:numPr>
-        <w:spacing w:after="0" w:line="240" w:lineRule="auto"/>
-        <w:rPr>
-          <w:lang w:val="en-US"/>
-        </w:rPr>
-      </w:pPr>
-      <w:r>
-        <w:rPr>
-          <w:lang w:val="en-US"/>
-        </w:rPr>
-        <w:t>9</w:t>
-      </w:r>
-    </w:p>
-    <w:p>
-      <w:pPr>
-        <w:spacing w:after="0" w:line="240" w:lineRule="auto"/>
-        <w:rPr>
-          <w:lang w:val="en-US"/>
-        </w:rPr>
-      </w:pPr>
-    </w:p>
-    <w:p>
-      <w:pPr>
-        <w:pStyle w:val="ListParagraph"/>
-        <w:numPr>
-          <w:ilvl w:val="0"/>
-          <w:numId w:val="2"/>
-        </w:numPr>
-        <w:spacing w:after="0" w:line="240" w:lineRule="auto"/>
-        <w:rPr>
-          <w:lang w:val="en-US"/>
-        </w:rPr>
-      </w:pPr>
-      <w:r>
-        <w:rPr>
-          <w:lang w:val="en-US"/>
-        </w:rPr>
-        <w:t>Which one is true about a constructor?</w:t>
-      </w:r>
-    </w:p>
-    <w:p>
-      <w:pPr>
-        <w:pStyle w:val="ListParagraph"/>
-        <w:numPr>
-          <w:ilvl w:val="0"/>
-          <w:numId w:val="17"/>
-        </w:numPr>
-        <w:spacing w:after="0" w:line="240" w:lineRule="auto"/>
-        <w:rPr>
-          <w:lang w:val="en-US"/>
-        </w:rPr>
-      </w:pPr>
-      <w:r>
-        <w:rPr>
-          <w:lang w:val="en-US"/>
-        </w:rPr>
-        <w:t>A constructor must have the same name as the class it is declared within</w:t>
-      </w:r>
-    </w:p>
-    <w:p>
-      <w:pPr>
-        <w:pStyle w:val="ListParagraph"/>
-        <w:numPr>
-          <w:ilvl w:val="0"/>
-          <w:numId w:val="17"/>
-        </w:numPr>
-        <w:spacing w:after="0" w:line="240" w:lineRule="auto"/>
-        <w:rPr>
-          <w:lang w:val="en-US"/>
-        </w:rPr>
-      </w:pPr>
-      <w:r>
-        <w:rPr>
-          <w:lang w:val="en-US"/>
-        </w:rPr>
-        <w:t>A constructor is used to create objects</w:t>
-      </w:r>
-    </w:p>
-    <w:p>
-      <w:pPr>
-        <w:pStyle w:val="ListParagraph"/>
-        <w:numPr>
-          <w:ilvl w:val="0"/>
-          <w:numId w:val="17"/>
-        </w:numPr>
-        <w:spacing w:after="0" w:line="240" w:lineRule="auto"/>
-        <w:rPr>
-          <w:lang w:val="en-US"/>
-        </w:rPr>
-      </w:pPr>
-      <w:r>
-        <w:rPr>
-          <w:lang w:val="en-US"/>
-        </w:rPr>
-        <w:t>A constructor may be declared private</w:t>
-      </w:r>
-    </w:p>
-    <w:p>
-      <w:pPr>
-        <w:pStyle w:val="ListParagraph"/>
-        <w:numPr>
-          <w:ilvl w:val="0"/>
-          <w:numId w:val="17"/>
-        </w:numPr>
-        <w:spacing w:after="0" w:line="240" w:lineRule="auto"/>
-        <w:rPr>
-          <w:lang w:val="en-US"/>
-        </w:rPr>
-      </w:pPr>
-      <w:r>
-        <w:rPr>
-          <w:lang w:val="en-US"/>
-        </w:rPr>
-        <w:t>All</w:t>
-      </w:r>
-      <w:r>
-        <w:rPr>
-          <w:lang w:val="en-US"/>
-        </w:rPr>
-        <w:t xml:space="preserve"> the above</w:t>
-      </w:r>
-    </w:p>
-    <w:p>
-      <w:pPr>
-        <w:spacing w:after="0" w:line="240" w:lineRule="auto"/>
-        <w:contextualSpacing/>
-        <w:rPr>
-          <w:lang w:val="en-US"/>
-        </w:rPr>
-      </w:pPr>
-    </w:p>
-    <w:p>
-      <w:pPr>
-        <w:pStyle w:val="ListParagraph"/>
-        <w:numPr>
-          <w:ilvl w:val="0"/>
-          <w:numId w:val="2"/>
-        </w:numPr>
-        <w:spacing w:after="0" w:line="240" w:lineRule="auto"/>
-        <w:rPr>
-          <w:lang w:val="en-US"/>
-        </w:rPr>
-      </w:pPr>
-      <w:r>
-        <w:rPr>
-          <w:lang w:val="en-US"/>
-        </w:rPr>
-        <w:t>Which of these operators is used to allocate memory to array variable in Java?</w:t>
-      </w:r>
-    </w:p>
-    <w:p>
-      <w:pPr>
-        <w:pStyle w:val="ListParagraph"/>
-        <w:numPr>
-          <w:ilvl w:val="0"/>
-          <w:numId w:val="18"/>
-        </w:numPr>
-        <w:spacing w:after="0" w:line="240" w:lineRule="auto"/>
-        <w:rPr>
-          <w:lang w:val="en-US"/>
-        </w:rPr>
-      </w:pPr>
-      <w:r>
-        <w:rPr>
-          <w:lang w:val="en-US"/>
-        </w:rPr>
-        <w:t>Alloc</w:t>
-      </w:r>
-    </w:p>
-    <w:p>
-      <w:pPr>
-        <w:pStyle w:val="ListParagraph"/>
-        <w:numPr>
-          <w:ilvl w:val="0"/>
-          <w:numId w:val="18"/>
-        </w:numPr>
-        <w:spacing w:after="0" w:line="240" w:lineRule="auto"/>
-        <w:rPr>
-          <w:lang w:val="en-US"/>
-        </w:rPr>
-      </w:pPr>
-      <w:r>
-        <w:rPr>
-          <w:lang w:val="en-US"/>
-        </w:rPr>
-        <w:t>Malloc</w:t>
-      </w:r>
-    </w:p>
-    <w:p>
-      <w:pPr>
-        <w:pStyle w:val="ListParagraph"/>
-        <w:numPr>
-          <w:ilvl w:val="0"/>
-          <w:numId w:val="18"/>
-        </w:numPr>
-        <w:spacing w:after="0" w:line="240" w:lineRule="auto"/>
-        <w:rPr>
-          <w:lang w:val="en-US"/>
-        </w:rPr>
-      </w:pPr>
-      <w:r>
-        <w:rPr>
-          <w:lang w:val="en-US"/>
-        </w:rPr>
-        <w:t>new malloc</w:t>
-      </w:r>
-    </w:p>
-    <w:p>
-      <w:pPr>
-        <w:pStyle w:val="ListParagraph"/>
-        <w:numPr>
-          <w:ilvl w:val="0"/>
-          <w:numId w:val="18"/>
-        </w:numPr>
-        <w:spacing w:after="0" w:line="240" w:lineRule="auto"/>
-        <w:rPr>
-          <w:lang w:val="en-US"/>
-        </w:rPr>
-      </w:pPr>
-      <w:r>
-        <w:rPr>
-          <w:lang w:val="en-US"/>
-        </w:rPr>
-        <w:t>new</w:t>
-      </w:r>
-    </w:p>
-    <w:p>
-      <w:pPr>
-        <w:spacing w:after="0" w:line="240" w:lineRule="auto"/>
-        <w:contextualSpacing/>
-        <w:rPr>
-          <w:lang w:val="en-US"/>
-        </w:rPr>
-      </w:pPr>
-    </w:p>
-    <w:p>
-      <w:pPr>
-        <w:pStyle w:val="ListParagraph"/>
-        <w:numPr>
-          <w:ilvl w:val="0"/>
-          <w:numId w:val="2"/>
-        </w:numPr>
-        <w:spacing w:after="0" w:line="240" w:lineRule="auto"/>
-        <w:rPr>
-          <w:lang w:val="en-US"/>
-        </w:rPr>
-      </w:pPr>
-      <w:r>
-        <w:rPr>
-          <w:lang w:val="en-US"/>
-        </w:rPr>
-        <w:t>Which of these is not a bitwise operator?</w:t>
-      </w:r>
-    </w:p>
-    <w:p>
-      <w:pPr>
-        <w:pStyle w:val="ListParagraph"/>
-        <w:numPr>
-          <w:ilvl w:val="0"/>
-          <w:numId w:val="19"/>
-        </w:numPr>
-        <w:spacing w:after="0" w:line="240" w:lineRule="auto"/>
-        <w:rPr>
-          <w:lang w:val="en-US"/>
-        </w:rPr>
-      </w:pPr>
-      <w:r>
-        <w:rPr>
-          <w:lang w:val="en-US"/>
-        </w:rPr>
-        <w:t>&amp;' Operator</w:t>
-      </w:r>
-    </w:p>
-    <w:p>
-      <w:pPr>
-        <w:pStyle w:val="ListParagraph"/>
-        <w:numPr>
-          <w:ilvl w:val="0"/>
-          <w:numId w:val="19"/>
-        </w:numPr>
-        <w:spacing w:after="0" w:line="240" w:lineRule="auto"/>
-        <w:rPr>
-          <w:lang w:val="en-US"/>
-        </w:rPr>
-      </w:pPr>
-      <w:r>
-        <w:rPr>
-          <w:lang w:val="en-US"/>
-        </w:rPr>
-        <w:t>&amp;=' Operator</w:t>
-      </w:r>
-    </w:p>
-    <w:p>
-      <w:pPr>
-        <w:pStyle w:val="ListParagraph"/>
-        <w:numPr>
-          <w:ilvl w:val="0"/>
-          <w:numId w:val="19"/>
-        </w:numPr>
-        <w:spacing w:after="0" w:line="240" w:lineRule="auto"/>
-        <w:rPr>
-          <w:lang w:val="en-US"/>
-        </w:rPr>
-      </w:pPr>
-      <w:r>
-        <w:rPr>
-          <w:lang w:val="en-US"/>
-        </w:rPr>
-        <w:t>|=' Operator</w:t>
-      </w:r>
-    </w:p>
-    <w:p>
-      <w:pPr>
-        <w:pStyle w:val="ListParagraph"/>
-        <w:numPr>
-          <w:ilvl w:val="0"/>
-          <w:numId w:val="19"/>
-        </w:numPr>
-        <w:spacing w:after="0" w:line="240" w:lineRule="auto"/>
-        <w:rPr>
-          <w:lang w:val="en-US"/>
-        </w:rPr>
-      </w:pPr>
-      <w:r>
-        <w:rPr>
-          <w:lang w:val="en-US"/>
-        </w:rPr>
-        <w:t>&lt;=' Operator</w:t>
-      </w:r>
-    </w:p>
-    <w:p>
-      <w:pPr>
-        <w:spacing w:after="0" w:line="240" w:lineRule="auto"/>
-        <w:contextualSpacing/>
-        <w:rPr>
-          <w:lang w:val="en-US"/>
-        </w:rPr>
-      </w:pPr>
-    </w:p>
-    <w:p>
-      <w:pPr>
-        <w:pStyle w:val="ListParagraph"/>
-        <w:numPr>
-          <w:ilvl w:val="0"/>
-          <w:numId w:val="2"/>
-        </w:numPr>
-        <w:spacing w:after="0" w:line="240" w:lineRule="auto"/>
-        <w:rPr>
-          <w:lang w:val="en-US"/>
-        </w:rPr>
-      </w:pPr>
-      <w:r>
-        <w:rPr>
-          <w:lang w:val="en-US"/>
-        </w:rPr>
-        <w:t>Which of these is returned by Greater Than, Less Than and Equal To (i.e Relational) operator?</w:t>
-      </w:r>
-    </w:p>
-    <w:p>
-      <w:pPr>
-        <w:pStyle w:val="ListParagraph"/>
-        <w:numPr>
-          <w:ilvl w:val="0"/>
-          <w:numId w:val="20"/>
-        </w:numPr>
-        <w:spacing w:after="0" w:line="240" w:lineRule="auto"/>
-        <w:rPr>
-          <w:lang w:val="en-US"/>
-        </w:rPr>
-      </w:pPr>
-      <w:r>
-        <w:rPr>
-          <w:lang w:val="en-US"/>
-        </w:rPr>
-        <w:t>Float</w:t>
-      </w:r>
-    </w:p>
-    <w:p>
-      <w:pPr>
-        <w:pStyle w:val="ListParagraph"/>
-        <w:numPr>
-          <w:ilvl w:val="0"/>
-          <w:numId w:val="20"/>
-        </w:numPr>
-        <w:spacing w:after="0" w:line="240" w:lineRule="auto"/>
-        <w:rPr>
-          <w:lang w:val="en-US"/>
-        </w:rPr>
-      </w:pPr>
-      <w:r>
-        <w:rPr>
-          <w:lang w:val="en-US"/>
-        </w:rPr>
-        <w:t>Integer</w:t>
-      </w:r>
-    </w:p>
-    <w:p>
-      <w:pPr>
-        <w:pStyle w:val="ListParagraph"/>
-        <w:numPr>
-          <w:ilvl w:val="0"/>
-          <w:numId w:val="20"/>
-        </w:numPr>
-        <w:spacing w:after="0" w:line="240" w:lineRule="auto"/>
-        <w:rPr>
-          <w:lang w:val="en-US"/>
-        </w:rPr>
-      </w:pPr>
-      <w:r>
-        <w:rPr>
-          <w:lang w:val="en-US"/>
-        </w:rPr>
-        <w:t>Boolean</w:t>
-      </w:r>
-    </w:p>
-    <w:p>
-      <w:pPr>
-        <w:pStyle w:val="ListParagraph"/>
-        <w:numPr>
-          <w:ilvl w:val="0"/>
-          <w:numId w:val="20"/>
-        </w:numPr>
-        <w:spacing w:after="0" w:line="240" w:lineRule="auto"/>
-        <w:rPr>
-          <w:lang w:val="en-US"/>
-        </w:rPr>
-      </w:pPr>
-      <w:r>
-        <w:rPr>
-          <w:lang w:val="en-US"/>
-        </w:rPr>
-        <w:t>Double</w:t>
-      </w:r>
-    </w:p>
-    <w:p>
-      <w:pPr>
-        <w:spacing w:after="0" w:line="240" w:lineRule="auto"/>
-        <w:contextualSpacing/>
-        <w:rPr>
-          <w:lang w:val="en-US"/>
-        </w:rPr>
-      </w:pPr>
-    </w:p>
-    <w:p>
-      <w:pPr>
-        <w:pStyle w:val="ListParagraph"/>
-        <w:numPr>
-          <w:ilvl w:val="0"/>
-          <w:numId w:val="2"/>
-        </w:numPr>
-        <w:spacing w:after="0" w:line="240" w:lineRule="auto"/>
-        <w:rPr>
-          <w:lang w:val="en-US"/>
-        </w:rPr>
-      </w:pPr>
-      <w:r>
-        <w:rPr>
-          <w:lang w:val="en-US"/>
-        </w:rPr>
-        <w:t>Which statement transfer execution to different parts of your code based on the value of an expression?</w:t>
-      </w:r>
-    </w:p>
-    <w:p>
-      <w:pPr>
-        <w:pStyle w:val="ListParagraph"/>
-        <w:numPr>
-          <w:ilvl w:val="0"/>
-          <w:numId w:val="21"/>
-        </w:numPr>
-        <w:spacing w:after="0" w:line="240" w:lineRule="auto"/>
-        <w:rPr>
-          <w:lang w:val="en-US"/>
-        </w:rPr>
-      </w:pPr>
-      <w:r>
-        <w:rPr>
-          <w:lang w:val="en-US"/>
-        </w:rPr>
-        <w:t>If</w:t>
-      </w:r>
-    </w:p>
-    <w:p>
-      <w:pPr>
-        <w:pStyle w:val="ListParagraph"/>
-        <w:numPr>
-          <w:ilvl w:val="0"/>
-          <w:numId w:val="21"/>
-        </w:numPr>
-        <w:spacing w:after="0" w:line="240" w:lineRule="auto"/>
-        <w:rPr>
-          <w:lang w:val="en-US"/>
-        </w:rPr>
-      </w:pPr>
-      <w:r>
-        <w:rPr>
-          <w:lang w:val="en-US"/>
-        </w:rPr>
-        <w:t>switch</w:t>
-      </w:r>
-    </w:p>
-    <w:p>
-      <w:pPr>
-        <w:pStyle w:val="ListParagraph"/>
-        <w:numPr>
-          <w:ilvl w:val="0"/>
-          <w:numId w:val="21"/>
-        </w:numPr>
-        <w:spacing w:after="0" w:line="240" w:lineRule="auto"/>
-        <w:rPr>
-          <w:lang w:val="en-US"/>
-        </w:rPr>
-      </w:pPr>
-      <w:r>
-        <w:rPr>
-          <w:lang w:val="en-US"/>
-        </w:rPr>
-        <w:t>nested-if</w:t>
-      </w:r>
-    </w:p>
-    <w:p>
-      <w:pPr>
-        <w:pStyle w:val="ListParagraph"/>
-        <w:numPr>
-          <w:ilvl w:val="0"/>
-          <w:numId w:val="21"/>
-        </w:numPr>
-        <w:spacing w:after="0" w:line="240" w:lineRule="auto"/>
-        <w:rPr>
-          <w:lang w:val="en-US"/>
-        </w:rPr>
-      </w:pPr>
-      <w:r>
-        <w:rPr>
-          <w:lang w:val="en-US"/>
-        </w:rPr>
-        <w:t>if-else-if</w:t>
-      </w:r>
-    </w:p>
-    <w:p>
-      <w:pPr>
-        <w:spacing w:after="0" w:line="240" w:lineRule="auto"/>
-        <w:contextualSpacing/>
-        <w:rPr>
-          <w:lang w:val="en-US"/>
-        </w:rPr>
-      </w:pPr>
-    </w:p>
-    <w:p>
-      <w:pPr>
-        <w:pStyle w:val="ListParagraph"/>
-        <w:numPr>
-          <w:ilvl w:val="0"/>
-          <w:numId w:val="2"/>
-        </w:numPr>
-        <w:spacing w:after="0" w:line="240" w:lineRule="auto"/>
-        <w:rPr>
-          <w:lang w:val="en-US"/>
-        </w:rPr>
-      </w:pPr>
-      <w:r>
-        <w:rPr>
-          <w:lang w:val="en-US"/>
-        </w:rPr>
-        <w:t>Modulus operator (%) can be applied to which of these data types?</w:t>
-      </w:r>
-    </w:p>
-    <w:p>
-      <w:pPr>
-        <w:pStyle w:val="ListParagraph"/>
-        <w:numPr>
-          <w:ilvl w:val="0"/>
-          <w:numId w:val="22"/>
-        </w:numPr>
-        <w:spacing w:after="0" w:line="240" w:lineRule="auto"/>
-        <w:rPr>
-          <w:lang w:val="en-US"/>
-        </w:rPr>
-      </w:pPr>
-      <w:r>
-        <w:rPr>
-          <w:lang w:val="en-US"/>
-        </w:rPr>
-        <w:t>Integers</w:t>
-      </w:r>
-    </w:p>
-    <w:p>
-      <w:pPr>
-        <w:pStyle w:val="ListParagraph"/>
-        <w:numPr>
-          <w:ilvl w:val="0"/>
-          <w:numId w:val="22"/>
-        </w:numPr>
-        <w:spacing w:after="0" w:line="240" w:lineRule="auto"/>
-        <w:rPr>
-          <w:lang w:val="en-US"/>
-        </w:rPr>
-      </w:pPr>
-      <w:r>
-        <w:rPr>
-          <w:lang w:val="en-US"/>
-        </w:rPr>
-        <w:t>Floating - point numbers</w:t>
-      </w:r>
-    </w:p>
-    <w:p>
-      <w:pPr>
-        <w:pStyle w:val="ListParagraph"/>
-        <w:numPr>
-          <w:ilvl w:val="0"/>
-          <w:numId w:val="22"/>
-        </w:numPr>
-        <w:spacing w:after="0" w:line="240" w:lineRule="auto"/>
-        <w:rPr>
-          <w:lang w:val="en-US"/>
-        </w:rPr>
-      </w:pPr>
-      <w:r>
-        <w:rPr>
-          <w:lang w:val="en-US"/>
-        </w:rPr>
-        <w:lastRenderedPageBreak/>
-        <w:t>Both A and B</w:t>
-      </w:r>
-    </w:p>
-    <w:p>
-      <w:pPr>
-        <w:pStyle w:val="ListParagraph"/>
-        <w:numPr>
-          <w:ilvl w:val="0"/>
-          <w:numId w:val="22"/>
-        </w:numPr>
-        <w:spacing w:after="0" w:line="240" w:lineRule="auto"/>
-        <w:rPr>
-          <w:lang w:val="en-US"/>
-        </w:rPr>
-      </w:pPr>
-      <w:r>
-        <w:rPr>
-          <w:lang w:val="en-US"/>
-        </w:rPr>
-        <w:t>None of These</w:t>
-      </w:r>
-    </w:p>
-    <w:p>
-      <w:pPr>
-        <w:spacing w:after="0" w:line="240" w:lineRule="auto"/>
-        <w:contextualSpacing/>
-        <w:rPr>
-          <w:lang w:val="en-US"/>
-        </w:rPr>
-      </w:pPr>
-    </w:p>
-    <w:p>
-      <w:pPr>
-        <w:pStyle w:val="ListParagraph"/>
-        <w:numPr>
-          <w:ilvl w:val="0"/>
-          <w:numId w:val="2"/>
-        </w:numPr>
-        <w:spacing w:after="0" w:line="240" w:lineRule="auto"/>
-        <w:rPr>
-          <w:lang w:val="en-US"/>
-        </w:rPr>
-      </w:pPr>
-      <w:r>
-        <w:rPr>
-          <w:lang w:val="en-US"/>
-        </w:rPr>
-        <w:t>Division operator has ____ precedence over multiplication operator</w:t>
-      </w:r>
-    </w:p>
-    <w:p>
-      <w:pPr>
-        <w:pStyle w:val="ListParagraph"/>
-        <w:numPr>
-          <w:ilvl w:val="0"/>
-          <w:numId w:val="23"/>
-        </w:numPr>
-        <w:spacing w:after="0" w:line="240" w:lineRule="auto"/>
-        <w:rPr>
-          <w:lang w:val="en-US"/>
-        </w:rPr>
-      </w:pPr>
-      <w:r>
-        <w:rPr>
-          <w:lang w:val="en-US"/>
-        </w:rPr>
-        <w:t>Highest</w:t>
-      </w:r>
-    </w:p>
-    <w:p>
-      <w:pPr>
-        <w:pStyle w:val="ListParagraph"/>
-        <w:numPr>
-          <w:ilvl w:val="0"/>
-          <w:numId w:val="23"/>
-        </w:numPr>
-        <w:spacing w:after="0" w:line="240" w:lineRule="auto"/>
-        <w:rPr>
-          <w:lang w:val="en-US"/>
-        </w:rPr>
-      </w:pPr>
-      <w:r>
-        <w:rPr>
-          <w:lang w:val="en-US"/>
-        </w:rPr>
-        <w:t>Least</w:t>
-      </w:r>
-    </w:p>
-    <w:p>
-      <w:pPr>
-        <w:pStyle w:val="ListParagraph"/>
-        <w:numPr>
-          <w:ilvl w:val="0"/>
-          <w:numId w:val="23"/>
-        </w:numPr>
-        <w:spacing w:after="0" w:line="240" w:lineRule="auto"/>
-        <w:rPr>
-          <w:lang w:val="en-US"/>
-        </w:rPr>
-      </w:pPr>
-      <w:r>
-        <w:rPr>
-          <w:lang w:val="en-US"/>
-        </w:rPr>
-        <w:t>Equal</w:t>
-      </w:r>
-    </w:p>
-    <w:p>
-      <w:pPr>
-        <w:pStyle w:val="ListParagraph"/>
-        <w:numPr>
-          <w:ilvl w:val="0"/>
-          <w:numId w:val="23"/>
-        </w:numPr>
-        <w:spacing w:after="0" w:line="240" w:lineRule="auto"/>
-        <w:rPr>
-          <w:lang w:val="en-US"/>
-        </w:rPr>
-      </w:pPr>
-      <w:r>
-        <w:rPr>
-          <w:lang w:val="en-US"/>
-        </w:rPr>
-        <w:t>None of These</w:t>
-      </w:r>
-    </w:p>
-    <w:p>
-      <w:pPr>
-        <w:spacing w:after="0" w:line="240" w:lineRule="auto"/>
-        <w:contextualSpacing/>
-        <w:rPr>
-          <w:lang w:val="en-US"/>
-        </w:rPr>
-      </w:pPr>
-    </w:p>
-    <w:p>
-      <w:pPr>
-        <w:pStyle w:val="ListParagraph"/>
-        <w:numPr>
-          <w:ilvl w:val="0"/>
-          <w:numId w:val="2"/>
-        </w:numPr>
-        <w:spacing w:after="0" w:line="240" w:lineRule="auto"/>
-        <w:rPr>
-          <w:lang w:val="en-US"/>
-        </w:rPr>
-      </w:pPr>
-      <w:r>
-        <w:rPr>
-          <w:lang w:val="en-US"/>
-        </w:rPr>
-        <w:t>What is the full form of JVM?</w:t>
-      </w:r>
-    </w:p>
-    <w:p>
-      <w:pPr>
-        <w:pStyle w:val="ListParagraph"/>
-        <w:numPr>
-          <w:ilvl w:val="0"/>
-          <w:numId w:val="24"/>
-        </w:numPr>
-        <w:spacing w:after="0" w:line="240" w:lineRule="auto"/>
-        <w:rPr>
-          <w:lang w:val="en-US"/>
-        </w:rPr>
-      </w:pPr>
-      <w:r>
-        <w:rPr>
-          <w:lang w:val="en-US"/>
-        </w:rPr>
-        <w:t>Java Very Large Machine</w:t>
-      </w:r>
-    </w:p>
-    <w:p>
-      <w:pPr>
-        <w:pStyle w:val="ListParagraph"/>
-        <w:numPr>
-          <w:ilvl w:val="0"/>
-          <w:numId w:val="24"/>
-        </w:numPr>
-        <w:spacing w:after="0" w:line="240" w:lineRule="auto"/>
-        <w:rPr>
-          <w:lang w:val="en-US"/>
-        </w:rPr>
-      </w:pPr>
-      <w:r>
-        <w:rPr>
-          <w:lang w:val="en-US"/>
-        </w:rPr>
-        <w:t>Java Verified Machine</w:t>
-      </w:r>
-    </w:p>
-    <w:p>
-      <w:pPr>
-        <w:pStyle w:val="ListParagraph"/>
-        <w:numPr>
-          <w:ilvl w:val="0"/>
-          <w:numId w:val="24"/>
-        </w:numPr>
-        <w:spacing w:after="0" w:line="240" w:lineRule="auto"/>
-        <w:rPr>
-          <w:lang w:val="en-US"/>
-        </w:rPr>
-      </w:pPr>
-      <w:r>
-        <w:rPr>
-          <w:lang w:val="en-US"/>
-        </w:rPr>
-        <w:t>Java Very Small Machine</w:t>
-      </w:r>
-    </w:p>
-    <w:p>
-      <w:pPr>
-        <w:pStyle w:val="ListParagraph"/>
-        <w:numPr>
-          <w:ilvl w:val="0"/>
-          <w:numId w:val="24"/>
-        </w:numPr>
-        <w:spacing w:after="0" w:line="240" w:lineRule="auto"/>
-        <w:rPr>
-          <w:lang w:val="en-US"/>
-        </w:rPr>
-      </w:pPr>
-      <w:r>
-        <w:rPr>
-          <w:lang w:val="en-US"/>
-        </w:rPr>
-        <w:t>Java Virtual Machine</w:t>
-      </w:r>
-    </w:p>
-    <w:p>
-      <w:pPr>
-        <w:spacing w:after="0" w:line="240" w:lineRule="auto"/>
-        <w:contextualSpacing/>
-        <w:rPr>
-          <w:lang w:val="en-US"/>
-        </w:rPr>
-      </w:pPr>
-    </w:p>
-    <w:p>
-      <w:pPr>
-        <w:pStyle w:val="ListParagraph"/>
-        <w:numPr>
-          <w:ilvl w:val="0"/>
-          <w:numId w:val="2"/>
-        </w:numPr>
-        <w:spacing w:after="0" w:line="240" w:lineRule="auto"/>
-        <w:rPr>
-          <w:lang w:val="en-US"/>
-        </w:rPr>
-      </w:pPr>
-      <w:r>
-        <w:rPr>
-          <w:lang w:val="en-US"/>
-        </w:rPr>
-        <w:t>What feature of OOP has a super-class sub-class concept?</w:t>
-      </w:r>
-    </w:p>
-    <w:p>
-      <w:pPr>
-        <w:pStyle w:val="ListParagraph"/>
-        <w:numPr>
-          <w:ilvl w:val="0"/>
-          <w:numId w:val="25"/>
-        </w:numPr>
-        <w:spacing w:after="0" w:line="240" w:lineRule="auto"/>
-        <w:rPr>
-          <w:lang w:val="en-US"/>
-        </w:rPr>
-      </w:pPr>
-      <w:r>
-        <w:rPr>
-          <w:lang w:val="en-US"/>
-        </w:rPr>
-        <w:t>Hierarchical inheritance</w:t>
-      </w:r>
-    </w:p>
-    <w:p>
-      <w:pPr>
-        <w:pStyle w:val="ListParagraph"/>
-        <w:numPr>
-          <w:ilvl w:val="0"/>
-          <w:numId w:val="25"/>
-        </w:numPr>
-        <w:spacing w:after="0" w:line="240" w:lineRule="auto"/>
-        <w:rPr>
-          <w:lang w:val="en-US"/>
-        </w:rPr>
-      </w:pPr>
-      <w:r>
-        <w:rPr>
-          <w:lang w:val="en-US"/>
-        </w:rPr>
-        <w:t>Single inheritance</w:t>
-      </w:r>
-    </w:p>
-    <w:p>
-      <w:pPr>
-        <w:pStyle w:val="ListParagraph"/>
-        <w:numPr>
-          <w:ilvl w:val="0"/>
-          <w:numId w:val="25"/>
-        </w:numPr>
-        <w:spacing w:after="0" w:line="240" w:lineRule="auto"/>
-        <w:rPr>
-          <w:lang w:val="en-US"/>
-        </w:rPr>
-      </w:pPr>
-      <w:r>
-        <w:rPr>
-          <w:lang w:val="en-US"/>
-        </w:rPr>
-        <w:t>Multiple inheritances</w:t>
-      </w:r>
-    </w:p>
-    <w:p>
-      <w:pPr>
-        <w:pStyle w:val="ListParagraph"/>
-        <w:numPr>
-          <w:ilvl w:val="0"/>
-          <w:numId w:val="25"/>
-        </w:numPr>
-        <w:spacing w:after="0" w:line="240" w:lineRule="auto"/>
-        <w:rPr>
-          <w:lang w:val="en-US"/>
-        </w:rPr>
-      </w:pPr>
-      <w:r>
-        <w:rPr>
-          <w:lang w:val="en-US"/>
-        </w:rPr>
-        <w:t>Multilevel inheritance</w:t>
-      </w:r>
-    </w:p>
-    <w:p>
-      <w:pPr>
-        <w:spacing w:after="0" w:line="240" w:lineRule="auto"/>
-        <w:contextualSpacing/>
-        <w:rPr>
-          <w:lang w:val="en-US"/>
-        </w:rPr>
-      </w:pPr>
-    </w:p>
-    <w:p>
-      <w:pPr>
-        <w:pStyle w:val="ListParagraph"/>
-        <w:numPr>
-          <w:ilvl w:val="0"/>
-          <w:numId w:val="2"/>
-        </w:numPr>
-        <w:spacing w:after="0" w:line="240" w:lineRule="auto"/>
-        <w:rPr>
-          <w:lang w:val="en-US"/>
-        </w:rPr>
-      </w:pPr>
-      <w:r>
-        <w:rPr>
-          <w:lang w:val="en-US"/>
-        </w:rPr>
-        <w:t>In Java code, the line that begins with /* and ends with */ is known as?</w:t>
-      </w:r>
-    </w:p>
-    <w:p>
-      <w:pPr>
-        <w:pStyle w:val="ListParagraph"/>
-        <w:numPr>
-          <w:ilvl w:val="0"/>
-          <w:numId w:val="26"/>
-        </w:numPr>
-        <w:spacing w:after="0" w:line="240" w:lineRule="auto"/>
-        <w:rPr>
-          <w:lang w:val="en-US"/>
-        </w:rPr>
-      </w:pPr>
-      <w:r>
-        <w:rPr>
-          <w:lang w:val="en-US"/>
-        </w:rPr>
-        <w:t>Multiline comment</w:t>
-      </w:r>
-    </w:p>
-    <w:p>
-      <w:pPr>
-        <w:pStyle w:val="ListParagraph"/>
-        <w:numPr>
-          <w:ilvl w:val="0"/>
-          <w:numId w:val="26"/>
-        </w:numPr>
-        <w:spacing w:after="0" w:line="240" w:lineRule="auto"/>
-        <w:rPr>
-          <w:lang w:val="en-US"/>
-        </w:rPr>
-      </w:pPr>
-      <w:r>
-        <w:rPr>
-          <w:lang w:val="en-US"/>
-        </w:rPr>
-        <w:t>Single line comment</w:t>
-      </w:r>
-    </w:p>
-    <w:p>
-      <w:pPr>
-        <w:pStyle w:val="ListParagraph"/>
-        <w:numPr>
-          <w:ilvl w:val="0"/>
-          <w:numId w:val="26"/>
-        </w:numPr>
-        <w:spacing w:after="0" w:line="240" w:lineRule="auto"/>
-        <w:rPr>
-          <w:lang w:val="en-US"/>
-        </w:rPr>
-      </w:pPr>
-      <w:r>
-        <w:rPr>
-          <w:lang w:val="en-US"/>
-        </w:rPr>
-        <w:t>Both A &amp; B</w:t>
-      </w:r>
-    </w:p>
-    <w:p>
-      <w:pPr>
-        <w:pStyle w:val="ListParagraph"/>
-        <w:numPr>
-          <w:ilvl w:val="0"/>
-          <w:numId w:val="26"/>
-        </w:numPr>
-        <w:spacing w:after="0" w:line="240" w:lineRule="auto"/>
-        <w:rPr>
-          <w:lang w:val="en-US"/>
-        </w:rPr>
-      </w:pPr>
-      <w:r>
-        <w:rPr>
-          <w:lang w:val="en-US"/>
-        </w:rPr>
-        <w:t>None of these</w:t>
-      </w:r>
-    </w:p>
-    <w:p>
-      <w:pPr>
-        <w:spacing w:after="0" w:line="240" w:lineRule="auto"/>
-        <w:contextualSpacing/>
-        <w:rPr>
-          <w:lang w:val="en-US"/>
-        </w:rPr>
-      </w:pPr>
-    </w:p>
-    <w:p>
-      <w:pPr>
-        <w:pStyle w:val="ListParagraph"/>
-        <w:numPr>
-          <w:ilvl w:val="0"/>
-          <w:numId w:val="2"/>
-        </w:numPr>
-        <w:spacing w:after="0" w:line="240" w:lineRule="auto"/>
-        <w:rPr>
-          <w:lang w:val="en-US"/>
-        </w:rPr>
-      </w:pPr>
-      <w:r>
-        <w:rPr>
-          <w:lang w:val="en-US"/>
-        </w:rPr>
-        <w:t>Which of the following are not Java modifiers?</w:t>
-      </w:r>
-    </w:p>
-    <w:p>
-      <w:pPr>
-        <w:pStyle w:val="ListParagraph"/>
-        <w:numPr>
-          <w:ilvl w:val="0"/>
-          <w:numId w:val="27"/>
-        </w:numPr>
-        <w:spacing w:after="0" w:line="240" w:lineRule="auto"/>
-        <w:rPr>
-          <w:lang w:val="en-US"/>
-        </w:rPr>
-      </w:pPr>
-      <w:r>
-        <w:rPr>
-          <w:lang w:val="en-US"/>
-        </w:rPr>
-        <w:t>public</w:t>
-      </w:r>
-    </w:p>
-    <w:p>
-      <w:pPr>
-        <w:pStyle w:val="ListParagraph"/>
-        <w:numPr>
-          <w:ilvl w:val="0"/>
-          <w:numId w:val="27"/>
-        </w:numPr>
-        <w:spacing w:after="0" w:line="240" w:lineRule="auto"/>
-        <w:rPr>
-          <w:lang w:val="en-US"/>
-        </w:rPr>
-      </w:pPr>
-      <w:r>
-        <w:rPr>
-          <w:lang w:val="en-US"/>
-        </w:rPr>
-        <w:t>private</w:t>
-      </w:r>
-    </w:p>
-    <w:p>
-      <w:pPr>
-        <w:pStyle w:val="ListParagraph"/>
-        <w:numPr>
-          <w:ilvl w:val="0"/>
-          <w:numId w:val="27"/>
-        </w:numPr>
-        <w:spacing w:after="0" w:line="240" w:lineRule="auto"/>
-        <w:rPr>
-          <w:lang w:val="en-US"/>
-        </w:rPr>
-      </w:pPr>
-      <w:r>
-        <w:rPr>
-          <w:lang w:val="en-US"/>
-        </w:rPr>
-        <w:t>friendly</w:t>
-      </w:r>
-    </w:p>
-    <w:p>
-      <w:pPr>
-        <w:pStyle w:val="ListParagraph"/>
-        <w:numPr>
-          <w:ilvl w:val="0"/>
-          <w:numId w:val="27"/>
-        </w:numPr>
-        <w:spacing w:after="0" w:line="240" w:lineRule="auto"/>
-        <w:rPr>
-          <w:lang w:val="en-US"/>
-        </w:rPr>
-      </w:pPr>
-      <w:r>
-        <w:rPr>
-          <w:lang w:val="en-US"/>
-        </w:rPr>
-        <w:t>transient</w:t>
-      </w:r>
-    </w:p>
-    <w:p>
-      <w:pPr>
-        <w:spacing w:after="0" w:line="240" w:lineRule="auto"/>
-        <w:contextualSpacing/>
-        <w:rPr>
-          <w:lang w:val="en-US"/>
-        </w:rPr>
-      </w:pPr>
-    </w:p>
-    <w:p>
-      <w:pPr>
-        <w:pStyle w:val="ListParagraph"/>
-        <w:numPr>
-          <w:ilvl w:val="0"/>
-          <w:numId w:val="2"/>
-        </w:numPr>
-        <w:spacing w:after="0" w:line="240" w:lineRule="auto"/>
-        <w:rPr>
-          <w:lang w:val="en-US"/>
-        </w:rPr>
-      </w:pPr>
-      <w:r>
-        <w:rPr>
-          <w:lang w:val="en-US"/>
-        </w:rPr>
-        <w:t>Which of the following is a superclass of every class in Java?</w:t>
-      </w:r>
-    </w:p>
-    <w:p>
-      <w:pPr>
-        <w:pStyle w:val="ListParagraph"/>
-        <w:numPr>
-          <w:ilvl w:val="0"/>
-          <w:numId w:val="28"/>
-        </w:numPr>
-        <w:spacing w:after="0" w:line="240" w:lineRule="auto"/>
-        <w:rPr>
-          <w:lang w:val="en-US"/>
-        </w:rPr>
-      </w:pPr>
-      <w:r>
-        <w:rPr>
-          <w:lang w:val="en-US"/>
-        </w:rPr>
-        <w:t>ArrayList</w:t>
-      </w:r>
-    </w:p>
-    <w:p>
-      <w:pPr>
-        <w:pStyle w:val="ListParagraph"/>
-        <w:numPr>
-          <w:ilvl w:val="0"/>
-          <w:numId w:val="28"/>
-        </w:numPr>
-        <w:spacing w:after="0" w:line="240" w:lineRule="auto"/>
-        <w:rPr>
-          <w:lang w:val="en-US"/>
-        </w:rPr>
-      </w:pPr>
-      <w:r>
-        <w:rPr>
-          <w:lang w:val="en-US"/>
-        </w:rPr>
-        <w:t>Abstract class</w:t>
-      </w:r>
-    </w:p>
-    <w:p>
-      <w:pPr>
-        <w:pStyle w:val="ListParagraph"/>
-        <w:numPr>
-          <w:ilvl w:val="0"/>
-          <w:numId w:val="28"/>
-        </w:numPr>
-        <w:spacing w:after="0" w:line="240" w:lineRule="auto"/>
-        <w:rPr>
-          <w:lang w:val="en-US"/>
-        </w:rPr>
-      </w:pPr>
-      <w:r>
-        <w:rPr>
-          <w:lang w:val="en-US"/>
-        </w:rPr>
-        <w:t>Object class</w:t>
-      </w:r>
-    </w:p>
-    <w:p>
-      <w:pPr>
-        <w:pStyle w:val="ListParagraph"/>
-        <w:numPr>
-          <w:ilvl w:val="0"/>
-          <w:numId w:val="28"/>
-        </w:numPr>
-        <w:spacing w:after="0" w:line="240" w:lineRule="auto"/>
-        <w:rPr>
-          <w:lang w:val="en-US"/>
-        </w:rPr>
-      </w:pPr>
-      <w:r>
-        <w:rPr>
-          <w:lang w:val="en-US"/>
-        </w:rPr>
-        <w:t>String</w:t>
-      </w:r>
-    </w:p>
-    <w:p>
-      <w:pPr>
-        <w:spacing w:after="0" w:line="240" w:lineRule="auto"/>
-        <w:contextualSpacing/>
-        <w:rPr>
-          <w:lang w:val="en-US"/>
-        </w:rPr>
-      </w:pPr>
-    </w:p>
-    <w:p>
-      <w:pPr>
-        <w:pStyle w:val="ListParagraph"/>
-        <w:numPr>
-          <w:ilvl w:val="0"/>
-          <w:numId w:val="2"/>
-        </w:numPr>
-        <w:spacing w:after="0" w:line="240" w:lineRule="auto"/>
-        <w:rPr>
-          <w:lang w:val="en-US"/>
-        </w:rPr>
-      </w:pPr>
-      <w:r>
-        <w:rPr>
-          <w:lang w:val="en-US"/>
-        </w:rPr>
-        <w:t>Which of the below is not a Java Profiler?</w:t>
-      </w:r>
-    </w:p>
-    <w:p>
-      <w:pPr>
-        <w:pStyle w:val="ListParagraph"/>
-        <w:numPr>
-          <w:ilvl w:val="0"/>
-          <w:numId w:val="29"/>
-        </w:numPr>
-        <w:spacing w:after="0" w:line="240" w:lineRule="auto"/>
-        <w:rPr>
-          <w:lang w:val="en-US"/>
-        </w:rPr>
-      </w:pPr>
-      <w:r>
-        <w:rPr>
-          <w:lang w:val="en-US"/>
-        </w:rPr>
-        <w:t>JProfiler</w:t>
-      </w:r>
-    </w:p>
-    <w:p>
-      <w:pPr>
-        <w:pStyle w:val="ListParagraph"/>
-        <w:numPr>
-          <w:ilvl w:val="0"/>
-          <w:numId w:val="29"/>
-        </w:numPr>
-        <w:spacing w:after="0" w:line="240" w:lineRule="auto"/>
-        <w:rPr>
-          <w:lang w:val="en-US"/>
-        </w:rPr>
-      </w:pPr>
-      <w:r>
-        <w:rPr>
-          <w:lang w:val="en-US"/>
-        </w:rPr>
-        <w:t>Eclipse Profiler</w:t>
-      </w:r>
-    </w:p>
-    <w:p>
-      <w:pPr>
-        <w:pStyle w:val="ListParagraph"/>
-        <w:numPr>
-          <w:ilvl w:val="0"/>
-          <w:numId w:val="29"/>
-        </w:numPr>
-        <w:spacing w:after="0" w:line="240" w:lineRule="auto"/>
-        <w:rPr>
-          <w:lang w:val="en-US"/>
-        </w:rPr>
-      </w:pPr>
-      <w:r>
-        <w:rPr>
-          <w:lang w:val="en-US"/>
-        </w:rPr>
-        <w:t>JVM</w:t>
-      </w:r>
-    </w:p>
-    <w:p>
-      <w:pPr>
-        <w:pStyle w:val="ListParagraph"/>
-        <w:numPr>
-          <w:ilvl w:val="0"/>
-          <w:numId w:val="29"/>
-        </w:numPr>
-        <w:spacing w:after="0" w:line="240" w:lineRule="auto"/>
-        <w:rPr>
-          <w:lang w:val="en-US"/>
-        </w:rPr>
-      </w:pPr>
-      <w:r>
-        <w:rPr>
-          <w:lang w:val="en-US"/>
-        </w:rPr>
-        <w:t>JConsole</w:t>
-      </w:r>
-    </w:p>
-    <w:p>
-      <w:pPr>
-        <w:spacing w:after="0" w:line="240" w:lineRule="auto"/>
-        <w:contextualSpacing/>
-        <w:rPr>
-          <w:lang w:val="en-US"/>
-        </w:rPr>
-      </w:pPr>
-    </w:p>
-    <w:p>
-      <w:pPr>
-        <w:pStyle w:val="ListParagraph"/>
-        <w:numPr>
-          <w:ilvl w:val="0"/>
-          <w:numId w:val="2"/>
-        </w:numPr>
-        <w:spacing w:after="0" w:line="240" w:lineRule="auto"/>
-        <w:rPr>
-          <w:lang w:val="en-US"/>
-        </w:rPr>
-      </w:pPr>
-      <w:r>
-        <w:rPr>
-          <w:lang w:val="en-US"/>
-        </w:rPr>
-        <w:t>Find the output of the following code?</w:t>
-      </w:r>
-    </w:p>
-    <w:p>
-      <w:pPr>
-        <w:pStyle w:val="ListParagraph"/>
-        <w:spacing w:after="0" w:line="240" w:lineRule="auto"/>
-        <w:ind w:left="1440"/>
-        <w:rPr>
-          <w:rFonts w:ascii="Courier New" w:hAnsi="Courier New" w:cs="Courier New"/>
-          <w:lang w:val="en-US"/>
-        </w:rPr>
-      </w:pPr>
-      <w:r>
-        <w:rPr>
-          <w:rFonts w:ascii="Courier New" w:hAnsi="Courier New" w:cs="Courier New"/>
-          <w:lang w:val="en-US"/>
-        </w:rPr>
-        <w:t>int Integer = 24;</w:t>
-      </w:r>
-    </w:p>
-    <w:p>
-      <w:pPr>
-        <w:pStyle w:val="ListParagraph"/>
-        <w:spacing w:after="0" w:line="240" w:lineRule="auto"/>
-        <w:ind w:left="1440"/>
-        <w:rPr>
-          <w:rFonts w:ascii="Courier New" w:hAnsi="Courier New" w:cs="Courier New"/>
-          <w:lang w:val="en-US"/>
-        </w:rPr>
-      </w:pPr>
-      <w:r>
-        <w:rPr>
-          <w:rFonts w:ascii="Courier New" w:hAnsi="Courier New" w:cs="Courier New"/>
-          <w:lang w:val="en-US"/>
-        </w:rPr>
-        <w:t>char String = ‘I</w:t>
-      </w:r>
-      <w:proofErr w:type="gramStart"/>
-      <w:r>
-        <w:rPr>
-          <w:rFonts w:ascii="Courier New" w:hAnsi="Courier New" w:cs="Courier New"/>
-          <w:lang w:val="en-US"/>
-        </w:rPr>
-        <w:t>’;</w:t>
-      </w:r>
-      <w:proofErr w:type="gramEnd"/>
-    </w:p>
-    <w:p>
-      <w:pPr>
-        <w:pStyle w:val="ListParagraph"/>
-        <w:spacing w:after="0" w:line="240" w:lineRule="auto"/>
-        <w:ind w:left="1440"/>
-        <w:rPr>
-          <w:rFonts w:ascii="Courier New" w:hAnsi="Courier New" w:cs="Courier New"/>
-          <w:lang w:val="en-US"/>
-        </w:rPr>
-      </w:pPr>
-      <w:r>
-        <w:rPr>
-          <w:rFonts w:ascii="Courier New" w:hAnsi="Courier New" w:cs="Courier New"/>
-          <w:lang w:val="en-US"/>
-        </w:rPr>
-        <w:t>System.out.print(Integer);</w:t>
-      </w:r>
-    </w:p>
-    <w:p>
-      <w:pPr>
-        <w:pStyle w:val="ListParagraph"/>
-        <w:spacing w:after="0" w:line="240" w:lineRule="auto"/>
-        <w:ind w:left="1440"/>
-        <w:rPr>
-          <w:rFonts w:ascii="Courier New" w:hAnsi="Courier New" w:cs="Courier New"/>
-          <w:lang w:val="en-US"/>
-        </w:rPr>
-      </w:pPr>
-      <w:r>
-        <w:rPr>
-          <w:rFonts w:ascii="Courier New" w:hAnsi="Courier New" w:cs="Courier New"/>
-          <w:lang w:val="en-US"/>
-        </w:rPr>
         <w:t>System.out.print(String);</w:t>
       </w:r>
     </w:p>
@@ -3708,7 +3817,6 @@
         <w:rPr>
           <w:lang w:val="en-US"/>
         </w:rPr>
-        <w:lastRenderedPageBreak/>
         <w:t>Throws exception</w:t>
       </w:r>
     </w:p>
@@ -4204,6 +4312,8 @@
       <w:r>
         <w:rPr>
           <w:rFonts w:ascii="Arial" w:hAnsi="Arial" w:cs="Arial"/>
+          <w:b/>
+          <w:bCs/>
           <w:color w:val="00B0F0"/>
         </w:rPr>
         <w:t>blue</w:t>
@@ -4733,6 +4843,7 @@
           <w:rFonts w:ascii="Courier New" w:hAnsi="Courier New" w:cs="Courier New"/>
           <w:lang w:val="en-US"/>
         </w:rPr>
+        <w:lastRenderedPageBreak/>
         <w:t xml:space="preserve">       boolean var;</w:t>
       </w:r>
     </w:p>
@@ -4800,7 +4911,6 @@
           <w:rFonts w:ascii="Courier New" w:hAnsi="Courier New" w:cs="Courier New"/>
           <w:lang w:val="en-US"/>
         </w:rPr>
-        <w:lastRenderedPageBreak/>
         <w:t xml:space="preserve">    }</w:t>
       </w:r>
     </w:p>
